--- a/docs/Home - Quick Documentation.docx
+++ b/docs/Home - Quick Documentation.docx
@@ -142,894 +142,1220 @@
         </w:rPr>
         <w:t>Advice users on which device is to be turned off in which room</w:t>
       </w:r>
+    </w:p>
+    <w:p>
+      <w:pPr>
+        <w:pStyle w:val="ListParagraph"/>
+        <w:numPr>
+          <w:ilvl w:val="1"/>
+          <w:numId w:val="1"/>
+        </w:numPr>
+        <w:rPr>
+          <w:sz w:val="28"/>
+          <w:szCs w:val="28"/>
+        </w:rPr>
+      </w:pPr>
+      <w:r>
+        <w:rPr>
+          <w:sz w:val="28"/>
+          <w:szCs w:val="28"/>
+        </w:rPr>
+        <w:t>Limit power consumption to a certain number as specified in a month</w:t>
+      </w:r>
+    </w:p>
+    <w:p>
+      <w:pPr>
+        <w:pStyle w:val="ListParagraph"/>
+        <w:ind w:left="1440"/>
+        <w:rPr>
+          <w:sz w:val="28"/>
+          <w:szCs w:val="28"/>
+        </w:rPr>
+      </w:pPr>
+    </w:p>
+    <w:p>
+      <w:pPr>
+        <w:pStyle w:val="ListParagraph"/>
+        <w:numPr>
+          <w:ilvl w:val="0"/>
+          <w:numId w:val="1"/>
+        </w:numPr>
+        <w:rPr>
+          <w:b/>
+          <w:bCs/>
+          <w:sz w:val="28"/>
+          <w:szCs w:val="28"/>
+        </w:rPr>
+      </w:pPr>
+      <w:r>
+        <w:rPr>
+          <w:b/>
+          <w:bCs/>
+          <w:sz w:val="28"/>
+          <w:szCs w:val="28"/>
+        </w:rPr>
+        <w:t>Tools</w:t>
+      </w:r>
+    </w:p>
+    <w:p>
+      <w:pPr>
+        <w:pStyle w:val="ListParagraph"/>
+        <w:numPr>
+          <w:ilvl w:val="1"/>
+          <w:numId w:val="1"/>
+        </w:numPr>
+        <w:rPr>
+          <w:sz w:val="28"/>
+          <w:szCs w:val="28"/>
+        </w:rPr>
+      </w:pPr>
+      <w:r>
+        <w:rPr>
+          <w:sz w:val="28"/>
+          <w:szCs w:val="28"/>
+        </w:rPr>
+        <w:t>Programming Language: Python</w:t>
+      </w:r>
+    </w:p>
+    <w:p>
+      <w:pPr>
+        <w:pStyle w:val="ListParagraph"/>
+        <w:numPr>
+          <w:ilvl w:val="1"/>
+          <w:numId w:val="1"/>
+        </w:numPr>
+        <w:rPr>
+          <w:sz w:val="28"/>
+          <w:szCs w:val="28"/>
+        </w:rPr>
+      </w:pPr>
+      <w:r>
+        <w:rPr>
+          <w:sz w:val="28"/>
+          <w:szCs w:val="28"/>
+        </w:rPr>
+        <w:t xml:space="preserve">Libraries: numpy, </w:t>
+      </w:r>
+      <w:proofErr w:type="spellStart"/>
+      <w:r>
+        <w:rPr>
+          <w:sz w:val="28"/>
+          <w:szCs w:val="28"/>
+        </w:rPr>
+        <w:t>scipy</w:t>
+      </w:r>
+      <w:proofErr w:type="spellEnd"/>
+      <w:r>
+        <w:rPr>
+          <w:sz w:val="28"/>
+          <w:szCs w:val="28"/>
+        </w:rPr>
+        <w:t>, pandas, matplotlib</w:t>
+      </w:r>
+    </w:p>
+    <w:p>
+      <w:pPr>
+        <w:pStyle w:val="ListParagraph"/>
+        <w:numPr>
+          <w:ilvl w:val="1"/>
+          <w:numId w:val="1"/>
+        </w:numPr>
+        <w:rPr>
+          <w:sz w:val="28"/>
+          <w:szCs w:val="28"/>
+        </w:rPr>
+      </w:pPr>
+      <w:r>
+        <w:rPr>
+          <w:sz w:val="28"/>
+          <w:szCs w:val="28"/>
+        </w:rPr>
+        <w:t>OpenCV (cv2) for image processing</w:t>
+      </w:r>
+    </w:p>
+    <w:p>
+      <w:pPr>
+        <w:pStyle w:val="ListParagraph"/>
+        <w:numPr>
+          <w:ilvl w:val="1"/>
+          <w:numId w:val="1"/>
+        </w:numPr>
+        <w:rPr>
+          <w:sz w:val="28"/>
+          <w:szCs w:val="28"/>
+        </w:rPr>
+      </w:pPr>
+      <w:r>
+        <w:rPr>
+          <w:sz w:val="28"/>
+          <w:szCs w:val="28"/>
+        </w:rPr>
+        <w:t>Sci-kit Learn for Machine Learning</w:t>
+      </w:r>
+    </w:p>
+    <w:p>
+      <w:pPr>
+        <w:pStyle w:val="ListParagraph"/>
+        <w:ind w:left="1440"/>
+        <w:rPr>
+          <w:sz w:val="28"/>
+          <w:szCs w:val="28"/>
+        </w:rPr>
+      </w:pPr>
+    </w:p>
+    <w:p>
+      <w:pPr>
+        <w:pStyle w:val="ListParagraph"/>
+        <w:numPr>
+          <w:ilvl w:val="0"/>
+          <w:numId w:val="1"/>
+        </w:numPr>
+        <w:rPr>
+          <w:b/>
+          <w:bCs/>
+          <w:sz w:val="28"/>
+          <w:szCs w:val="28"/>
+        </w:rPr>
+      </w:pPr>
+      <w:r>
+        <w:rPr>
+          <w:b/>
+          <w:bCs/>
+          <w:sz w:val="28"/>
+          <w:szCs w:val="28"/>
+        </w:rPr>
+        <w:t>Dataset generation</w:t>
+      </w:r>
+    </w:p>
+    <w:p>
+      <w:pPr>
+        <w:pStyle w:val="ListParagraph"/>
+        <w:numPr>
+          <w:ilvl w:val="1"/>
+          <w:numId w:val="1"/>
+        </w:numPr>
+        <w:rPr>
+          <w:b/>
+          <w:bCs/>
+          <w:sz w:val="28"/>
+          <w:szCs w:val="28"/>
+        </w:rPr>
+      </w:pPr>
+      <w:r>
+        <w:rPr>
+          <w:b/>
+          <w:bCs/>
+          <w:sz w:val="28"/>
+          <w:szCs w:val="28"/>
+        </w:rPr>
+        <w:t>Training data</w:t>
+      </w:r>
+    </w:p>
+    <w:p>
+      <w:pPr>
+        <w:pStyle w:val="ListParagraph"/>
+        <w:numPr>
+          <w:ilvl w:val="2"/>
+          <w:numId w:val="1"/>
+        </w:numPr>
+        <w:rPr>
+          <w:sz w:val="28"/>
+          <w:szCs w:val="28"/>
+        </w:rPr>
+      </w:pPr>
+      <w:r>
+        <w:rPr>
+          <w:sz w:val="28"/>
+          <w:szCs w:val="28"/>
+        </w:rPr>
+        <w:t>Parameters: device, rooms, weather types, date, from time, to time, time of day, number of people, time stayed per min, power consumed</w:t>
+      </w:r>
+    </w:p>
+    <w:p>
+      <w:pPr>
+        <w:pStyle w:val="ListParagraph"/>
+        <w:numPr>
+          <w:ilvl w:val="3"/>
+          <w:numId w:val="1"/>
+        </w:numPr>
+        <w:rPr>
+          <w:sz w:val="28"/>
+          <w:szCs w:val="28"/>
+        </w:rPr>
+      </w:pPr>
+      <w:r>
+        <w:rPr>
+          <w:sz w:val="28"/>
+          <w:szCs w:val="28"/>
+        </w:rPr>
+        <w:t>Device: All home appliances</w:t>
+      </w:r>
+    </w:p>
+    <w:p>
+      <w:pPr>
+        <w:pStyle w:val="ListParagraph"/>
+        <w:numPr>
+          <w:ilvl w:val="3"/>
+          <w:numId w:val="1"/>
+        </w:numPr>
+        <w:rPr>
+          <w:sz w:val="28"/>
+          <w:szCs w:val="28"/>
+        </w:rPr>
+      </w:pPr>
+      <w:r>
+        <w:rPr>
+          <w:sz w:val="28"/>
+          <w:szCs w:val="28"/>
+        </w:rPr>
+        <w:t>Rooms: (any room number)</w:t>
+      </w:r>
+    </w:p>
+    <w:p>
+      <w:pPr>
+        <w:pStyle w:val="ListParagraph"/>
+        <w:numPr>
+          <w:ilvl w:val="3"/>
+          <w:numId w:val="1"/>
+        </w:numPr>
+        <w:rPr>
+          <w:sz w:val="28"/>
+          <w:szCs w:val="28"/>
+        </w:rPr>
+      </w:pPr>
+      <w:r>
+        <w:rPr>
+          <w:sz w:val="28"/>
+          <w:szCs w:val="28"/>
+        </w:rPr>
+        <w:t>Weather Types: cold, hot – low, medium, very</w:t>
+      </w:r>
+    </w:p>
+    <w:p>
+      <w:pPr>
+        <w:pStyle w:val="ListParagraph"/>
+        <w:numPr>
+          <w:ilvl w:val="3"/>
+          <w:numId w:val="1"/>
+        </w:numPr>
+        <w:rPr>
+          <w:sz w:val="28"/>
+          <w:szCs w:val="28"/>
+        </w:rPr>
+      </w:pPr>
+      <w:r>
+        <w:rPr>
+          <w:sz w:val="28"/>
+          <w:szCs w:val="28"/>
+        </w:rPr>
+        <w:t>Date – one month</w:t>
+      </w:r>
+    </w:p>
+    <w:p>
+      <w:pPr>
+        <w:pStyle w:val="ListParagraph"/>
+        <w:numPr>
+          <w:ilvl w:val="3"/>
+          <w:numId w:val="1"/>
+        </w:numPr>
+        <w:rPr>
+          <w:sz w:val="28"/>
+          <w:szCs w:val="28"/>
+        </w:rPr>
+      </w:pPr>
+      <w:r>
+        <w:rPr>
+          <w:sz w:val="28"/>
+          <w:szCs w:val="28"/>
+        </w:rPr>
+        <w:t>From/To - 1 hr frequency</w:t>
+      </w:r>
+    </w:p>
+    <w:p>
+      <w:pPr>
+        <w:pStyle w:val="ListParagraph"/>
+        <w:numPr>
+          <w:ilvl w:val="3"/>
+          <w:numId w:val="1"/>
+        </w:numPr>
+        <w:rPr>
+          <w:sz w:val="28"/>
+          <w:szCs w:val="28"/>
+        </w:rPr>
+      </w:pPr>
+      <w:r>
+        <w:rPr>
+          <w:sz w:val="28"/>
+          <w:szCs w:val="28"/>
+        </w:rPr>
+        <w:t>Time – morning, afternoon, evening, midnight</w:t>
+      </w:r>
+    </w:p>
+    <w:p>
+      <w:pPr>
+        <w:pStyle w:val="ListParagraph"/>
+        <w:numPr>
+          <w:ilvl w:val="3"/>
+          <w:numId w:val="1"/>
+        </w:numPr>
+        <w:rPr>
+          <w:sz w:val="28"/>
+          <w:szCs w:val="28"/>
+        </w:rPr>
+      </w:pPr>
+      <w:r>
+        <w:rPr>
+          <w:sz w:val="28"/>
+          <w:szCs w:val="28"/>
+        </w:rPr>
+        <w:t>Power consumption – Kilo Watt hr</w:t>
+      </w:r>
+    </w:p>
+    <w:p>
+      <w:pPr>
+        <w:pStyle w:val="ListParagraph"/>
+        <w:numPr>
+          <w:ilvl w:val="2"/>
+          <w:numId w:val="1"/>
+        </w:numPr>
+        <w:rPr>
+          <w:sz w:val="28"/>
+          <w:szCs w:val="28"/>
+        </w:rPr>
+      </w:pPr>
+      <w:r>
+        <w:rPr>
+          <w:sz w:val="28"/>
+          <w:szCs w:val="28"/>
+        </w:rPr>
+        <w:t>7 devices, 6 weather types, 1 month of date range, data of every device for every single date range</w:t>
+      </w:r>
+    </w:p>
+    <w:p>
+      <w:pPr>
+        <w:pStyle w:val="ListParagraph"/>
+        <w:numPr>
+          <w:ilvl w:val="2"/>
+          <w:numId w:val="1"/>
+        </w:numPr>
+        <w:rPr>
+          <w:sz w:val="28"/>
+          <w:szCs w:val="28"/>
+        </w:rPr>
+      </w:pPr>
+      <w:r>
+        <w:rPr>
+          <w:sz w:val="28"/>
+          <w:szCs w:val="28"/>
+        </w:rPr>
+        <w:t>Random values are generated for number of people, time stayed in mins and weather type, rooms, devices are randomly selected</w:t>
+      </w:r>
+    </w:p>
+    <w:p>
+      <w:pPr>
+        <w:pStyle w:val="ListParagraph"/>
+        <w:numPr>
+          <w:ilvl w:val="2"/>
+          <w:numId w:val="1"/>
+        </w:numPr>
+        <w:rPr>
+          <w:sz w:val="28"/>
+          <w:szCs w:val="28"/>
+        </w:rPr>
+      </w:pPr>
+      <w:r>
+        <w:rPr>
+          <w:sz w:val="28"/>
+          <w:szCs w:val="28"/>
+        </w:rPr>
+        <w:t>Time of the day is selected as per the time</w:t>
+      </w:r>
+    </w:p>
+    <w:p>
+      <w:pPr>
+        <w:pStyle w:val="ListParagraph"/>
+        <w:numPr>
+          <w:ilvl w:val="2"/>
+          <w:numId w:val="1"/>
+        </w:numPr>
+        <w:rPr>
+          <w:sz w:val="28"/>
+          <w:szCs w:val="28"/>
+        </w:rPr>
+      </w:pPr>
+      <w:r>
+        <w:rPr>
+          <w:sz w:val="28"/>
+          <w:szCs w:val="28"/>
+        </w:rPr>
+        <w:t xml:space="preserve">Pandas </w:t>
+      </w:r>
+      <w:proofErr w:type="spellStart"/>
+      <w:r>
+        <w:rPr>
+          <w:sz w:val="28"/>
+          <w:szCs w:val="28"/>
+        </w:rPr>
+        <w:t>dataframe</w:t>
+      </w:r>
+      <w:proofErr w:type="spellEnd"/>
+      <w:r>
+        <w:rPr>
+          <w:sz w:val="28"/>
+          <w:szCs w:val="28"/>
+        </w:rPr>
+        <w:t xml:space="preserve"> is created </w:t>
+      </w:r>
+    </w:p>
+    <w:p>
+      <w:pPr>
+        <w:pStyle w:val="ListParagraph"/>
+        <w:numPr>
+          <w:ilvl w:val="2"/>
+          <w:numId w:val="1"/>
+        </w:numPr>
+        <w:rPr>
+          <w:sz w:val="28"/>
+          <w:szCs w:val="28"/>
+        </w:rPr>
+      </w:pPr>
+      <w:r>
+        <w:rPr>
+          <w:sz w:val="28"/>
+          <w:szCs w:val="28"/>
+        </w:rPr>
+        <w:t>Ranges of power consumption is created for all devices</w:t>
+      </w:r>
+    </w:p>
+    <w:p>
+      <w:pPr>
+        <w:pStyle w:val="ListParagraph"/>
+        <w:numPr>
+          <w:ilvl w:val="2"/>
+          <w:numId w:val="1"/>
+        </w:numPr>
+        <w:rPr>
+          <w:sz w:val="28"/>
+          <w:szCs w:val="28"/>
+        </w:rPr>
+      </w:pPr>
+      <w:r>
+        <w:rPr>
+          <w:sz w:val="28"/>
+          <w:szCs w:val="28"/>
+        </w:rPr>
+        <w:t>Power consumption is selected for devices from the ranges created</w:t>
+      </w:r>
+    </w:p>
+    <w:p>
+      <w:pPr>
+        <w:pStyle w:val="ListParagraph"/>
+        <w:numPr>
+          <w:ilvl w:val="2"/>
+          <w:numId w:val="1"/>
+        </w:numPr>
+        <w:rPr>
+          <w:sz w:val="28"/>
+          <w:szCs w:val="28"/>
+        </w:rPr>
+      </w:pPr>
+      <w:r>
+        <w:rPr>
+          <w:sz w:val="28"/>
+          <w:szCs w:val="28"/>
+        </w:rPr>
+        <w:t>Data is cleaned for number of people and time when they are zero</w:t>
+      </w:r>
+    </w:p>
+    <w:p>
+      <w:pPr>
+        <w:pStyle w:val="ListParagraph"/>
+        <w:numPr>
+          <w:ilvl w:val="2"/>
+          <w:numId w:val="1"/>
+        </w:numPr>
+        <w:rPr>
+          <w:sz w:val="28"/>
+          <w:szCs w:val="28"/>
+        </w:rPr>
+      </w:pPr>
+      <w:r>
+        <w:rPr>
+          <w:sz w:val="28"/>
+          <w:szCs w:val="28"/>
+        </w:rPr>
+        <w:t xml:space="preserve">A csv file is created containing the data </w:t>
+      </w:r>
+    </w:p>
+    <w:p>
+      <w:pPr>
+        <w:pStyle w:val="ListParagraph"/>
+        <w:numPr>
+          <w:ilvl w:val="1"/>
+          <w:numId w:val="1"/>
+        </w:numPr>
+        <w:rPr>
+          <w:b/>
+          <w:bCs/>
+          <w:sz w:val="28"/>
+          <w:szCs w:val="28"/>
+        </w:rPr>
+      </w:pPr>
+      <w:r>
+        <w:rPr>
+          <w:b/>
+          <w:bCs/>
+          <w:sz w:val="28"/>
+          <w:szCs w:val="28"/>
+        </w:rPr>
+        <w:t>Unseen Data</w:t>
+      </w:r>
+    </w:p>
+    <w:p>
+      <w:pPr>
+        <w:pStyle w:val="ListParagraph"/>
+        <w:numPr>
+          <w:ilvl w:val="2"/>
+          <w:numId w:val="1"/>
+        </w:numPr>
+        <w:rPr>
+          <w:b/>
+          <w:bCs/>
+          <w:sz w:val="28"/>
+          <w:szCs w:val="28"/>
+        </w:rPr>
+      </w:pPr>
+      <w:r>
+        <w:rPr>
+          <w:sz w:val="28"/>
+          <w:szCs w:val="28"/>
+        </w:rPr>
+        <w:t>A similar data is generated without power consumption value</w:t>
+      </w:r>
+    </w:p>
+    <w:p>
+      <w:pPr>
+        <w:pStyle w:val="ListParagraph"/>
+        <w:numPr>
+          <w:ilvl w:val="2"/>
+          <w:numId w:val="1"/>
+        </w:numPr>
+        <w:rPr>
+          <w:sz w:val="28"/>
+          <w:szCs w:val="28"/>
+        </w:rPr>
+      </w:pPr>
+      <w:r>
+        <w:rPr>
+          <w:sz w:val="28"/>
+          <w:szCs w:val="28"/>
+        </w:rPr>
+        <w:lastRenderedPageBreak/>
+        <w:t>This</w:t>
+      </w:r>
+      <w:r>
+        <w:rPr>
+          <w:sz w:val="28"/>
+          <w:szCs w:val="28"/>
+        </w:rPr>
+        <w:t xml:space="preserve"> data is considered as unseen data and will be used to predict power consumed by devices</w:t>
+      </w:r>
+    </w:p>
+    <w:p>
+      <w:pPr>
+        <w:pStyle w:val="ListParagraph"/>
+        <w:ind w:left="2160"/>
+        <w:rPr>
+          <w:sz w:val="28"/>
+          <w:szCs w:val="28"/>
+        </w:rPr>
+      </w:pPr>
+    </w:p>
+    <w:p>
+      <w:pPr>
+        <w:pStyle w:val="ListParagraph"/>
+        <w:numPr>
+          <w:ilvl w:val="0"/>
+          <w:numId w:val="1"/>
+        </w:numPr>
+        <w:rPr>
+          <w:b/>
+          <w:bCs/>
+          <w:sz w:val="28"/>
+          <w:szCs w:val="28"/>
+        </w:rPr>
+      </w:pPr>
+      <w:r>
+        <w:rPr>
+          <w:b/>
+          <w:bCs/>
+          <w:sz w:val="28"/>
+          <w:szCs w:val="28"/>
+        </w:rPr>
+        <w:t xml:space="preserve"> </w:t>
+      </w:r>
+      <w:r>
+        <w:rPr>
+          <w:b/>
+          <w:bCs/>
+          <w:sz w:val="28"/>
+          <w:szCs w:val="28"/>
+        </w:rPr>
+        <w:t>Visu</w:t>
+      </w:r>
+      <w:r>
+        <w:rPr>
+          <w:b/>
+          <w:bCs/>
+          <w:sz w:val="28"/>
+          <w:szCs w:val="28"/>
+        </w:rPr>
+        <w:t>alisation</w:t>
+      </w:r>
+    </w:p>
+    <w:p>
+      <w:pPr>
+        <w:pStyle w:val="ListParagraph"/>
+        <w:numPr>
+          <w:ilvl w:val="1"/>
+          <w:numId w:val="1"/>
+        </w:numPr>
+        <w:rPr>
+          <w:sz w:val="28"/>
+          <w:szCs w:val="28"/>
+        </w:rPr>
+      </w:pPr>
+      <w:r>
+        <w:rPr>
+          <w:sz w:val="28"/>
+          <w:szCs w:val="28"/>
+        </w:rPr>
+        <w:t>Power consumption of all devices per day is plotted</w:t>
+      </w:r>
+    </w:p>
+    <w:p>
+      <w:pPr>
+        <w:pStyle w:val="ListParagraph"/>
+        <w:numPr>
+          <w:ilvl w:val="1"/>
+          <w:numId w:val="1"/>
+        </w:numPr>
+        <w:rPr>
+          <w:sz w:val="28"/>
+          <w:szCs w:val="28"/>
+        </w:rPr>
+      </w:pPr>
+      <w:r>
+        <w:rPr>
+          <w:sz w:val="28"/>
+          <w:szCs w:val="28"/>
+        </w:rPr>
+        <w:t>Power consumption of all devices per hour is plotted</w:t>
+      </w:r>
+    </w:p>
+    <w:p>
+      <w:pPr>
+        <w:pStyle w:val="ListParagraph"/>
+        <w:numPr>
+          <w:ilvl w:val="1"/>
+          <w:numId w:val="1"/>
+        </w:numPr>
+        <w:rPr>
+          <w:sz w:val="28"/>
+          <w:szCs w:val="28"/>
+        </w:rPr>
+      </w:pPr>
+      <w:r>
+        <w:rPr>
+          <w:sz w:val="28"/>
+          <w:szCs w:val="28"/>
+        </w:rPr>
+        <w:t>Mean power consumption per device per hour is plotted</w:t>
+      </w:r>
+    </w:p>
+    <w:p>
+      <w:pPr>
+        <w:pStyle w:val="ListParagraph"/>
+        <w:ind w:left="1440"/>
+        <w:rPr>
+          <w:sz w:val="28"/>
+          <w:szCs w:val="28"/>
+        </w:rPr>
+      </w:pPr>
+    </w:p>
+    <w:p>
+      <w:pPr>
+        <w:pStyle w:val="ListParagraph"/>
+        <w:ind w:left="1440"/>
+        <w:rPr>
+          <w:sz w:val="28"/>
+          <w:szCs w:val="28"/>
+        </w:rPr>
+      </w:pPr>
+    </w:p>
+    <w:p>
+      <w:pPr>
+        <w:pStyle w:val="ListParagraph"/>
+        <w:numPr>
+          <w:ilvl w:val="0"/>
+          <w:numId w:val="1"/>
+        </w:numPr>
+        <w:rPr>
+          <w:b/>
+          <w:bCs/>
+          <w:sz w:val="28"/>
+          <w:szCs w:val="28"/>
+        </w:rPr>
+      </w:pPr>
+      <w:r>
+        <w:rPr>
+          <w:b/>
+          <w:bCs/>
+          <w:sz w:val="28"/>
+          <w:szCs w:val="28"/>
+        </w:rPr>
+        <w:t>Maximum Power Consumption Database</w:t>
+      </w:r>
+    </w:p>
+    <w:p>
+      <w:pPr>
+        <w:pStyle w:val="ListParagraph"/>
+        <w:numPr>
+          <w:ilvl w:val="1"/>
+          <w:numId w:val="1"/>
+        </w:numPr>
+        <w:rPr>
+          <w:sz w:val="28"/>
+          <w:szCs w:val="28"/>
+        </w:rPr>
+      </w:pPr>
+      <w:r>
+        <w:rPr>
+          <w:sz w:val="28"/>
+          <w:szCs w:val="28"/>
+        </w:rPr>
+        <w:t>This Db contains maximum power consumption at that hour</w:t>
+      </w:r>
+    </w:p>
+    <w:p>
+      <w:pPr>
+        <w:pStyle w:val="ListParagraph"/>
+        <w:numPr>
+          <w:ilvl w:val="1"/>
+          <w:numId w:val="1"/>
+        </w:numPr>
+        <w:rPr>
+          <w:sz w:val="28"/>
+          <w:szCs w:val="28"/>
+        </w:rPr>
+      </w:pPr>
+      <w:r>
+        <w:rPr>
+          <w:sz w:val="28"/>
+          <w:szCs w:val="28"/>
+        </w:rPr>
+        <w:t>Range is the same as mentioned above</w:t>
+      </w:r>
+    </w:p>
+    <w:p>
+      <w:pPr>
+        <w:rPr>
+          <w:sz w:val="28"/>
+          <w:szCs w:val="28"/>
+        </w:rPr>
+      </w:pPr>
+    </w:p>
+    <w:p>
+      <w:pPr>
+        <w:pStyle w:val="ListParagraph"/>
+        <w:numPr>
+          <w:ilvl w:val="0"/>
+          <w:numId w:val="1"/>
+        </w:numPr>
+        <w:rPr>
+          <w:b/>
+          <w:bCs/>
+          <w:sz w:val="28"/>
+          <w:szCs w:val="28"/>
+        </w:rPr>
+      </w:pPr>
+      <w:r>
+        <w:rPr>
+          <w:b/>
+          <w:bCs/>
+          <w:sz w:val="28"/>
+          <w:szCs w:val="28"/>
+        </w:rPr>
+        <w:t>Priority Database</w:t>
+      </w:r>
+    </w:p>
+    <w:p>
+      <w:pPr>
+        <w:pStyle w:val="ListParagraph"/>
+        <w:numPr>
+          <w:ilvl w:val="1"/>
+          <w:numId w:val="1"/>
+        </w:numPr>
+        <w:rPr>
+          <w:sz w:val="28"/>
+          <w:szCs w:val="28"/>
+        </w:rPr>
+      </w:pPr>
+      <w:r>
+        <w:rPr>
+          <w:sz w:val="28"/>
+          <w:szCs w:val="28"/>
+        </w:rPr>
+        <w:t xml:space="preserve">Priorities of devices during weather type and type of day is created. Each device at each time of day and weather is given </w:t>
+      </w:r>
+      <w:r>
+        <w:rPr>
+          <w:sz w:val="28"/>
+          <w:szCs w:val="28"/>
+        </w:rPr>
+        <w:t>a</w:t>
+      </w:r>
+      <w:r>
+        <w:rPr>
+          <w:sz w:val="28"/>
+          <w:szCs w:val="28"/>
+        </w:rPr>
+        <w:t xml:space="preserve"> unique priority</w:t>
+      </w:r>
+    </w:p>
+    <w:p>
+      <w:pPr>
+        <w:pStyle w:val="ListParagraph"/>
+        <w:numPr>
+          <w:ilvl w:val="1"/>
+          <w:numId w:val="1"/>
+        </w:numPr>
+        <w:rPr>
+          <w:sz w:val="28"/>
+          <w:szCs w:val="28"/>
+        </w:rPr>
+      </w:pPr>
+      <w:r>
+        <w:rPr>
+          <w:sz w:val="28"/>
+          <w:szCs w:val="28"/>
+        </w:rPr>
+        <w:t>Devices with higher priority are advised to be turned on otherwise is advised to be turned off</w:t>
+      </w:r>
+    </w:p>
+    <w:p>
+      <w:pPr>
+        <w:pStyle w:val="ListParagraph"/>
+        <w:ind w:left="1440"/>
+        <w:rPr>
+          <w:sz w:val="28"/>
+          <w:szCs w:val="28"/>
+        </w:rPr>
+      </w:pPr>
+    </w:p>
+    <w:p>
+      <w:pPr>
+        <w:pStyle w:val="ListParagraph"/>
+        <w:numPr>
+          <w:ilvl w:val="0"/>
+          <w:numId w:val="1"/>
+        </w:numPr>
+        <w:rPr>
+          <w:b/>
+          <w:bCs/>
+          <w:sz w:val="28"/>
+          <w:szCs w:val="28"/>
+        </w:rPr>
+      </w:pPr>
+      <w:r>
+        <w:rPr>
+          <w:b/>
+          <w:bCs/>
+          <w:sz w:val="28"/>
+          <w:szCs w:val="28"/>
+        </w:rPr>
+        <w:t>Training</w:t>
+      </w:r>
+    </w:p>
+    <w:p>
+      <w:pPr>
+        <w:pStyle w:val="ListParagraph"/>
+        <w:numPr>
+          <w:ilvl w:val="1"/>
+          <w:numId w:val="1"/>
+        </w:numPr>
+        <w:rPr>
+          <w:sz w:val="28"/>
+          <w:szCs w:val="28"/>
+        </w:rPr>
+      </w:pPr>
+      <w:r>
+        <w:rPr>
+          <w:sz w:val="28"/>
+          <w:szCs w:val="28"/>
+        </w:rPr>
+        <w:t xml:space="preserve">Model </w:t>
+      </w:r>
+      <w:r>
+        <w:rPr>
+          <w:sz w:val="28"/>
+          <w:szCs w:val="28"/>
+        </w:rPr>
+        <w:t>is trained on the training set and is saved</w:t>
+      </w:r>
+    </w:p>
+    <w:p>
+      <w:pPr>
+        <w:pStyle w:val="ListParagraph"/>
+        <w:numPr>
+          <w:ilvl w:val="1"/>
+          <w:numId w:val="1"/>
+        </w:numPr>
+        <w:rPr>
+          <w:sz w:val="28"/>
+          <w:szCs w:val="28"/>
+        </w:rPr>
+      </w:pPr>
+      <w:r>
+        <w:rPr>
+          <w:sz w:val="28"/>
+          <w:szCs w:val="28"/>
+        </w:rPr>
+        <w:t>Multiple linear regression, random forest and decision tree algorithms are used</w:t>
+      </w:r>
+    </w:p>
+    <w:p>
+      <w:pPr>
+        <w:pStyle w:val="ListParagraph"/>
+        <w:ind w:left="1440"/>
+        <w:rPr>
+          <w:sz w:val="28"/>
+          <w:szCs w:val="28"/>
+        </w:rPr>
+      </w:pPr>
+    </w:p>
+    <w:p>
+      <w:pPr>
+        <w:pStyle w:val="ListParagraph"/>
+        <w:numPr>
+          <w:ilvl w:val="0"/>
+          <w:numId w:val="1"/>
+        </w:numPr>
+        <w:rPr>
+          <w:b/>
+          <w:bCs/>
+          <w:sz w:val="28"/>
+          <w:szCs w:val="28"/>
+        </w:rPr>
+      </w:pPr>
+      <w:r>
+        <w:rPr>
+          <w:b/>
+          <w:bCs/>
+          <w:sz w:val="28"/>
+          <w:szCs w:val="28"/>
+        </w:rPr>
+        <w:t>Testing</w:t>
+      </w:r>
+    </w:p>
+    <w:p>
+      <w:pPr>
+        <w:pStyle w:val="ListParagraph"/>
+        <w:numPr>
+          <w:ilvl w:val="1"/>
+          <w:numId w:val="1"/>
+        </w:numPr>
+        <w:rPr>
+          <w:b/>
+          <w:bCs/>
+          <w:sz w:val="28"/>
+          <w:szCs w:val="28"/>
+        </w:rPr>
+      </w:pPr>
+      <w:r>
+        <w:rPr>
+          <w:sz w:val="28"/>
+          <w:szCs w:val="28"/>
+        </w:rPr>
+        <w:t>Model is evaluated on the test set (unseen data) and values</w:t>
+      </w:r>
+      <w:r>
+        <w:rPr>
+          <w:sz w:val="28"/>
+          <w:szCs w:val="28"/>
+        </w:rPr>
+        <w:t xml:space="preserve"> are</w:t>
+      </w:r>
+      <w:r>
+        <w:rPr>
+          <w:sz w:val="28"/>
+          <w:szCs w:val="28"/>
+        </w:rPr>
+        <w:t xml:space="preserve"> predicted</w:t>
+      </w:r>
+    </w:p>
+    <w:p>
+      <w:pPr>
+        <w:pStyle w:val="ListParagraph"/>
+        <w:numPr>
+          <w:ilvl w:val="1"/>
+          <w:numId w:val="1"/>
+        </w:numPr>
+        <w:rPr>
+          <w:b/>
+          <w:bCs/>
+          <w:sz w:val="28"/>
+          <w:szCs w:val="28"/>
+        </w:rPr>
+      </w:pPr>
+      <w:r>
+        <w:rPr>
+          <w:sz w:val="28"/>
+          <w:szCs w:val="28"/>
+        </w:rPr>
+        <w:t>This is purely run on unseen data and a new dataset with predicted values is created</w:t>
+      </w:r>
+    </w:p>
+    <w:p>
+      <w:pPr>
+        <w:pStyle w:val="ListParagraph"/>
+        <w:ind w:left="1440"/>
+        <w:rPr>
+          <w:b/>
+          <w:bCs/>
+          <w:sz w:val="28"/>
+          <w:szCs w:val="28"/>
+        </w:rPr>
+      </w:pPr>
+    </w:p>
+    <w:p>
+      <w:pPr>
+        <w:pStyle w:val="ListParagraph"/>
+        <w:numPr>
+          <w:ilvl w:val="0"/>
+          <w:numId w:val="1"/>
+        </w:numPr>
+        <w:rPr>
+          <w:b/>
+          <w:bCs/>
+          <w:sz w:val="28"/>
+          <w:szCs w:val="28"/>
+        </w:rPr>
+      </w:pPr>
+      <w:r>
+        <w:rPr>
+          <w:b/>
+          <w:bCs/>
+          <w:sz w:val="28"/>
+          <w:szCs w:val="28"/>
+        </w:rPr>
+        <w:t>Message and Action</w:t>
+      </w:r>
+    </w:p>
+    <w:p>
+      <w:pPr>
+        <w:pStyle w:val="ListParagraph"/>
+        <w:numPr>
+          <w:ilvl w:val="1"/>
+          <w:numId w:val="1"/>
+        </w:numPr>
+        <w:rPr>
+          <w:b/>
+          <w:bCs/>
+          <w:sz w:val="28"/>
+          <w:szCs w:val="28"/>
+        </w:rPr>
+      </w:pPr>
+      <w:r>
+        <w:rPr>
+          <w:sz w:val="28"/>
+          <w:szCs w:val="28"/>
+        </w:rPr>
+        <w:t>The newly predicted value is then passed onto a function along with the whole dataset</w:t>
+      </w:r>
+    </w:p>
+    <w:p>
+      <w:pPr>
+        <w:pStyle w:val="ListParagraph"/>
+        <w:numPr>
+          <w:ilvl w:val="1"/>
+          <w:numId w:val="1"/>
+        </w:numPr>
+        <w:rPr>
+          <w:b/>
+          <w:bCs/>
+          <w:sz w:val="28"/>
+          <w:szCs w:val="28"/>
+        </w:rPr>
+      </w:pPr>
+      <w:r>
+        <w:rPr>
+          <w:sz w:val="28"/>
+          <w:szCs w:val="28"/>
+        </w:rPr>
+        <w:t>It generates priorities based on the type of device</w:t>
+      </w:r>
+    </w:p>
+    <w:p>
+      <w:pPr>
+        <w:pStyle w:val="ListParagraph"/>
+        <w:numPr>
+          <w:ilvl w:val="1"/>
+          <w:numId w:val="1"/>
+        </w:numPr>
+        <w:rPr>
+          <w:b/>
+          <w:bCs/>
+          <w:sz w:val="28"/>
+          <w:szCs w:val="28"/>
+        </w:rPr>
+      </w:pPr>
+      <w:r>
+        <w:rPr>
+          <w:sz w:val="28"/>
+          <w:szCs w:val="28"/>
+        </w:rPr>
+        <w:t>This function reduces power consumption by checking on devices, their priority, and they type of weather</w:t>
+      </w:r>
+    </w:p>
+    <w:p>
+      <w:pPr>
+        <w:pStyle w:val="ListParagraph"/>
+        <w:numPr>
+          <w:ilvl w:val="1"/>
+          <w:numId w:val="1"/>
+        </w:numPr>
+        <w:rPr>
+          <w:b/>
+          <w:bCs/>
+          <w:sz w:val="28"/>
+          <w:szCs w:val="28"/>
+        </w:rPr>
+      </w:pPr>
+      <w:r>
+        <w:rPr>
+          <w:sz w:val="28"/>
+          <w:szCs w:val="28"/>
+        </w:rPr>
+        <w:t>It also gives out messages and action that has to be performed to the user</w:t>
+      </w:r>
+    </w:p>
+    <w:p>
+      <w:pPr>
+        <w:pStyle w:val="ListParagraph"/>
+        <w:numPr>
+          <w:ilvl w:val="1"/>
+          <w:numId w:val="1"/>
+        </w:numPr>
+        <w:rPr>
+          <w:b/>
+          <w:bCs/>
+          <w:sz w:val="28"/>
+          <w:szCs w:val="28"/>
+        </w:rPr>
+      </w:pPr>
       <w:bookmarkStart w:id="0" w:name="_GoBack"/>
       <w:bookmarkEnd w:id="0"/>
-    </w:p>
-    <w:p>
-      <w:pPr>
-        <w:pStyle w:val="ListParagraph"/>
-        <w:numPr>
-          <w:ilvl w:val="1"/>
-          <w:numId w:val="1"/>
-        </w:numPr>
-        <w:rPr>
-          <w:sz w:val="28"/>
-          <w:szCs w:val="28"/>
-        </w:rPr>
-      </w:pPr>
-      <w:r>
-        <w:rPr>
-          <w:sz w:val="28"/>
-          <w:szCs w:val="28"/>
-        </w:rPr>
-        <w:t>Limit power consumption to a certain number as specified in a month</w:t>
-      </w:r>
-    </w:p>
-    <w:p>
-      <w:pPr>
-        <w:pStyle w:val="ListParagraph"/>
-        <w:ind w:left="1440"/>
-        <w:rPr>
-          <w:sz w:val="28"/>
-          <w:szCs w:val="28"/>
-        </w:rPr>
-      </w:pPr>
-    </w:p>
-    <w:p>
-      <w:pPr>
-        <w:pStyle w:val="ListParagraph"/>
-        <w:numPr>
-          <w:ilvl w:val="0"/>
-          <w:numId w:val="1"/>
-        </w:numPr>
-        <w:rPr>
-          <w:b/>
-          <w:bCs/>
-          <w:sz w:val="28"/>
-          <w:szCs w:val="28"/>
-        </w:rPr>
-      </w:pPr>
-      <w:r>
-        <w:rPr>
-          <w:b/>
-          <w:bCs/>
-          <w:sz w:val="28"/>
-          <w:szCs w:val="28"/>
-        </w:rPr>
-        <w:t>Tools</w:t>
-      </w:r>
-    </w:p>
-    <w:p>
-      <w:pPr>
-        <w:pStyle w:val="ListParagraph"/>
-        <w:numPr>
-          <w:ilvl w:val="1"/>
-          <w:numId w:val="1"/>
-        </w:numPr>
-        <w:rPr>
-          <w:sz w:val="28"/>
-          <w:szCs w:val="28"/>
-        </w:rPr>
-      </w:pPr>
-      <w:r>
-        <w:rPr>
-          <w:sz w:val="28"/>
-          <w:szCs w:val="28"/>
-        </w:rPr>
-        <w:t>Programming Language: Python</w:t>
-      </w:r>
-    </w:p>
-    <w:p>
-      <w:pPr>
-        <w:pStyle w:val="ListParagraph"/>
-        <w:numPr>
-          <w:ilvl w:val="1"/>
-          <w:numId w:val="1"/>
-        </w:numPr>
-        <w:rPr>
-          <w:sz w:val="28"/>
-          <w:szCs w:val="28"/>
-        </w:rPr>
-      </w:pPr>
-      <w:r>
-        <w:rPr>
-          <w:sz w:val="28"/>
-          <w:szCs w:val="28"/>
-        </w:rPr>
-        <w:t xml:space="preserve">Libraries: numpy, </w:t>
-      </w:r>
-      <w:proofErr w:type="spellStart"/>
-      <w:r>
-        <w:rPr>
-          <w:sz w:val="28"/>
-          <w:szCs w:val="28"/>
-        </w:rPr>
-        <w:t>scipy</w:t>
-      </w:r>
-      <w:proofErr w:type="spellEnd"/>
-      <w:r>
-        <w:rPr>
-          <w:sz w:val="28"/>
-          <w:szCs w:val="28"/>
-        </w:rPr>
-        <w:t>, pandas, matplotlib</w:t>
-      </w:r>
-    </w:p>
-    <w:p>
-      <w:pPr>
-        <w:pStyle w:val="ListParagraph"/>
-        <w:numPr>
-          <w:ilvl w:val="1"/>
-          <w:numId w:val="1"/>
-        </w:numPr>
-        <w:rPr>
-          <w:sz w:val="28"/>
-          <w:szCs w:val="28"/>
-        </w:rPr>
-      </w:pPr>
-      <w:r>
-        <w:rPr>
-          <w:sz w:val="28"/>
-          <w:szCs w:val="28"/>
-        </w:rPr>
-        <w:t>OpenCV (cv2) for image processing</w:t>
-      </w:r>
-    </w:p>
-    <w:p>
-      <w:pPr>
-        <w:pStyle w:val="ListParagraph"/>
-        <w:numPr>
-          <w:ilvl w:val="1"/>
-          <w:numId w:val="1"/>
-        </w:numPr>
-        <w:rPr>
-          <w:sz w:val="28"/>
-          <w:szCs w:val="28"/>
-        </w:rPr>
-      </w:pPr>
-      <w:r>
-        <w:rPr>
-          <w:sz w:val="28"/>
-          <w:szCs w:val="28"/>
-        </w:rPr>
-        <w:t>Sci-kit Learn for Machine Learning</w:t>
-      </w:r>
-    </w:p>
-    <w:p>
-      <w:pPr>
-        <w:pStyle w:val="ListParagraph"/>
-        <w:ind w:left="1440"/>
-        <w:rPr>
-          <w:sz w:val="28"/>
-          <w:szCs w:val="28"/>
-        </w:rPr>
-      </w:pPr>
-    </w:p>
-    <w:p>
-      <w:pPr>
-        <w:pStyle w:val="ListParagraph"/>
-        <w:numPr>
-          <w:ilvl w:val="0"/>
-          <w:numId w:val="1"/>
-        </w:numPr>
-        <w:rPr>
-          <w:b/>
-          <w:bCs/>
-          <w:sz w:val="28"/>
-          <w:szCs w:val="28"/>
-        </w:rPr>
-      </w:pPr>
-      <w:r>
-        <w:rPr>
-          <w:b/>
-          <w:bCs/>
-          <w:sz w:val="28"/>
-          <w:szCs w:val="28"/>
-        </w:rPr>
-        <w:t>Dataset generation</w:t>
-      </w:r>
-    </w:p>
-    <w:p>
-      <w:pPr>
-        <w:pStyle w:val="ListParagraph"/>
-        <w:numPr>
-          <w:ilvl w:val="1"/>
-          <w:numId w:val="1"/>
-        </w:numPr>
-        <w:rPr>
-          <w:b/>
-          <w:bCs/>
-          <w:sz w:val="28"/>
-          <w:szCs w:val="28"/>
-        </w:rPr>
-      </w:pPr>
-      <w:r>
-        <w:rPr>
-          <w:b/>
-          <w:bCs/>
-          <w:sz w:val="28"/>
-          <w:szCs w:val="28"/>
-        </w:rPr>
-        <w:t>Training data</w:t>
-      </w:r>
-    </w:p>
-    <w:p>
-      <w:pPr>
-        <w:pStyle w:val="ListParagraph"/>
-        <w:numPr>
-          <w:ilvl w:val="2"/>
-          <w:numId w:val="1"/>
-        </w:numPr>
-        <w:rPr>
-          <w:sz w:val="28"/>
-          <w:szCs w:val="28"/>
-        </w:rPr>
-      </w:pPr>
-      <w:r>
-        <w:rPr>
-          <w:sz w:val="28"/>
-          <w:szCs w:val="28"/>
-        </w:rPr>
-        <w:t>Parameters: device, rooms, weather types, date, from time, to time, time of day, number of people, time stayed per min, power consumed</w:t>
-      </w:r>
-    </w:p>
-    <w:p>
-      <w:pPr>
-        <w:pStyle w:val="ListParagraph"/>
-        <w:numPr>
-          <w:ilvl w:val="3"/>
-          <w:numId w:val="1"/>
-        </w:numPr>
-        <w:rPr>
-          <w:sz w:val="28"/>
-          <w:szCs w:val="28"/>
-        </w:rPr>
-      </w:pPr>
-      <w:r>
-        <w:rPr>
-          <w:sz w:val="28"/>
-          <w:szCs w:val="28"/>
-        </w:rPr>
-        <w:t>Device: All home appliances</w:t>
-      </w:r>
-    </w:p>
-    <w:p>
-      <w:pPr>
-        <w:pStyle w:val="ListParagraph"/>
-        <w:numPr>
-          <w:ilvl w:val="3"/>
-          <w:numId w:val="1"/>
-        </w:numPr>
-        <w:rPr>
-          <w:sz w:val="28"/>
-          <w:szCs w:val="28"/>
-        </w:rPr>
-      </w:pPr>
-      <w:r>
-        <w:rPr>
-          <w:sz w:val="28"/>
-          <w:szCs w:val="28"/>
-        </w:rPr>
-        <w:t>Rooms: (any room number)</w:t>
-      </w:r>
-    </w:p>
-    <w:p>
-      <w:pPr>
-        <w:pStyle w:val="ListParagraph"/>
-        <w:numPr>
-          <w:ilvl w:val="3"/>
-          <w:numId w:val="1"/>
-        </w:numPr>
-        <w:rPr>
-          <w:sz w:val="28"/>
-          <w:szCs w:val="28"/>
-        </w:rPr>
-      </w:pPr>
-      <w:r>
-        <w:rPr>
-          <w:sz w:val="28"/>
-          <w:szCs w:val="28"/>
-        </w:rPr>
-        <w:t>Weather Types: cold, hot – low, medium, very</w:t>
-      </w:r>
-    </w:p>
-    <w:p>
-      <w:pPr>
-        <w:pStyle w:val="ListParagraph"/>
-        <w:numPr>
-          <w:ilvl w:val="3"/>
-          <w:numId w:val="1"/>
-        </w:numPr>
-        <w:rPr>
-          <w:sz w:val="28"/>
-          <w:szCs w:val="28"/>
-        </w:rPr>
-      </w:pPr>
-      <w:r>
-        <w:rPr>
-          <w:sz w:val="28"/>
-          <w:szCs w:val="28"/>
-        </w:rPr>
-        <w:t>Date – one month</w:t>
-      </w:r>
-    </w:p>
-    <w:p>
-      <w:pPr>
-        <w:pStyle w:val="ListParagraph"/>
-        <w:numPr>
-          <w:ilvl w:val="3"/>
-          <w:numId w:val="1"/>
-        </w:numPr>
-        <w:rPr>
-          <w:sz w:val="28"/>
-          <w:szCs w:val="28"/>
-        </w:rPr>
-      </w:pPr>
-      <w:r>
-        <w:rPr>
-          <w:sz w:val="28"/>
-          <w:szCs w:val="28"/>
-        </w:rPr>
-        <w:t>From/To - 1 hr frequency</w:t>
-      </w:r>
-    </w:p>
-    <w:p>
-      <w:pPr>
-        <w:pStyle w:val="ListParagraph"/>
-        <w:numPr>
-          <w:ilvl w:val="3"/>
-          <w:numId w:val="1"/>
-        </w:numPr>
-        <w:rPr>
-          <w:sz w:val="28"/>
-          <w:szCs w:val="28"/>
-        </w:rPr>
-      </w:pPr>
-      <w:r>
-        <w:rPr>
-          <w:sz w:val="28"/>
-          <w:szCs w:val="28"/>
-        </w:rPr>
-        <w:t>Time – morning, afternoon, evening, midnight</w:t>
-      </w:r>
-    </w:p>
-    <w:p>
-      <w:pPr>
-        <w:pStyle w:val="ListParagraph"/>
-        <w:numPr>
-          <w:ilvl w:val="3"/>
-          <w:numId w:val="1"/>
-        </w:numPr>
-        <w:rPr>
-          <w:sz w:val="28"/>
-          <w:szCs w:val="28"/>
-        </w:rPr>
-      </w:pPr>
-      <w:r>
-        <w:rPr>
-          <w:sz w:val="28"/>
-          <w:szCs w:val="28"/>
-        </w:rPr>
-        <w:t>Power consumption – Kilo Watt hr</w:t>
-      </w:r>
-    </w:p>
-    <w:p>
-      <w:pPr>
-        <w:pStyle w:val="ListParagraph"/>
-        <w:numPr>
-          <w:ilvl w:val="2"/>
-          <w:numId w:val="1"/>
-        </w:numPr>
-        <w:rPr>
-          <w:sz w:val="28"/>
-          <w:szCs w:val="28"/>
-        </w:rPr>
-      </w:pPr>
-      <w:r>
-        <w:rPr>
-          <w:sz w:val="28"/>
-          <w:szCs w:val="28"/>
-        </w:rPr>
-        <w:t>7 devices, 6 weather types, 1 month of date range, data of every device for every single date range</w:t>
-      </w:r>
-    </w:p>
-    <w:p>
-      <w:pPr>
-        <w:pStyle w:val="ListParagraph"/>
-        <w:numPr>
-          <w:ilvl w:val="2"/>
-          <w:numId w:val="1"/>
-        </w:numPr>
-        <w:rPr>
-          <w:sz w:val="28"/>
-          <w:szCs w:val="28"/>
-        </w:rPr>
-      </w:pPr>
-      <w:r>
-        <w:rPr>
-          <w:sz w:val="28"/>
-          <w:szCs w:val="28"/>
-        </w:rPr>
-        <w:t>Random values are generated for number of people, time stayed in mins and weather type, rooms, devices are randomly selected</w:t>
-      </w:r>
-    </w:p>
-    <w:p>
-      <w:pPr>
-        <w:pStyle w:val="ListParagraph"/>
-        <w:numPr>
-          <w:ilvl w:val="2"/>
-          <w:numId w:val="1"/>
-        </w:numPr>
-        <w:rPr>
-          <w:sz w:val="28"/>
-          <w:szCs w:val="28"/>
-        </w:rPr>
-      </w:pPr>
-      <w:r>
-        <w:rPr>
-          <w:sz w:val="28"/>
-          <w:szCs w:val="28"/>
-        </w:rPr>
-        <w:t>Time of the day is selected as per the time</w:t>
-      </w:r>
-    </w:p>
-    <w:p>
-      <w:pPr>
-        <w:pStyle w:val="ListParagraph"/>
-        <w:numPr>
-          <w:ilvl w:val="2"/>
-          <w:numId w:val="1"/>
-        </w:numPr>
-        <w:rPr>
-          <w:sz w:val="28"/>
-          <w:szCs w:val="28"/>
-        </w:rPr>
-      </w:pPr>
-      <w:r>
-        <w:rPr>
-          <w:sz w:val="28"/>
-          <w:szCs w:val="28"/>
-        </w:rPr>
-        <w:t xml:space="preserve">Pandas </w:t>
-      </w:r>
-      <w:proofErr w:type="spellStart"/>
-      <w:r>
-        <w:rPr>
-          <w:sz w:val="28"/>
-          <w:szCs w:val="28"/>
-        </w:rPr>
-        <w:t>dataframe</w:t>
-      </w:r>
-      <w:proofErr w:type="spellEnd"/>
-      <w:r>
-        <w:rPr>
-          <w:sz w:val="28"/>
-          <w:szCs w:val="28"/>
-        </w:rPr>
-        <w:t xml:space="preserve"> is created </w:t>
-      </w:r>
-    </w:p>
-    <w:p>
-      <w:pPr>
-        <w:pStyle w:val="ListParagraph"/>
-        <w:numPr>
-          <w:ilvl w:val="2"/>
-          <w:numId w:val="1"/>
-        </w:numPr>
-        <w:rPr>
-          <w:sz w:val="28"/>
-          <w:szCs w:val="28"/>
-        </w:rPr>
-      </w:pPr>
-      <w:r>
-        <w:rPr>
-          <w:sz w:val="28"/>
-          <w:szCs w:val="28"/>
-        </w:rPr>
-        <w:t>Ranges of power consumption is created for all devices</w:t>
-      </w:r>
-    </w:p>
-    <w:p>
-      <w:pPr>
-        <w:pStyle w:val="ListParagraph"/>
-        <w:numPr>
-          <w:ilvl w:val="2"/>
-          <w:numId w:val="1"/>
-        </w:numPr>
-        <w:rPr>
-          <w:sz w:val="28"/>
-          <w:szCs w:val="28"/>
-        </w:rPr>
-      </w:pPr>
-      <w:r>
-        <w:rPr>
-          <w:sz w:val="28"/>
-          <w:szCs w:val="28"/>
-        </w:rPr>
-        <w:t>Power consumption is selected for devices from the ranges created</w:t>
-      </w:r>
-    </w:p>
-    <w:p>
-      <w:pPr>
-        <w:pStyle w:val="ListParagraph"/>
-        <w:numPr>
-          <w:ilvl w:val="2"/>
-          <w:numId w:val="1"/>
-        </w:numPr>
-        <w:rPr>
-          <w:sz w:val="28"/>
-          <w:szCs w:val="28"/>
-        </w:rPr>
-      </w:pPr>
-      <w:r>
-        <w:rPr>
-          <w:sz w:val="28"/>
-          <w:szCs w:val="28"/>
-        </w:rPr>
-        <w:t>Data is cleaned for number of people and time when they are zero</w:t>
-      </w:r>
-    </w:p>
-    <w:p>
-      <w:pPr>
-        <w:pStyle w:val="ListParagraph"/>
-        <w:numPr>
-          <w:ilvl w:val="2"/>
-          <w:numId w:val="1"/>
-        </w:numPr>
-        <w:rPr>
-          <w:sz w:val="28"/>
-          <w:szCs w:val="28"/>
-        </w:rPr>
-      </w:pPr>
-      <w:r>
-        <w:rPr>
-          <w:sz w:val="28"/>
-          <w:szCs w:val="28"/>
-        </w:rPr>
-        <w:t xml:space="preserve">A csv file is created containing the data </w:t>
-      </w:r>
-    </w:p>
-    <w:p>
-      <w:pPr>
-        <w:pStyle w:val="ListParagraph"/>
-        <w:numPr>
-          <w:ilvl w:val="1"/>
-          <w:numId w:val="1"/>
-        </w:numPr>
-        <w:rPr>
-          <w:b/>
-          <w:bCs/>
-          <w:sz w:val="28"/>
-          <w:szCs w:val="28"/>
-        </w:rPr>
-      </w:pPr>
-      <w:r>
-        <w:rPr>
-          <w:b/>
-          <w:bCs/>
-          <w:sz w:val="28"/>
-          <w:szCs w:val="28"/>
-        </w:rPr>
-        <w:t>Unseen Data</w:t>
-      </w:r>
-    </w:p>
-    <w:p>
-      <w:pPr>
-        <w:pStyle w:val="ListParagraph"/>
-        <w:numPr>
-          <w:ilvl w:val="2"/>
-          <w:numId w:val="1"/>
-        </w:numPr>
-        <w:rPr>
-          <w:b/>
-          <w:bCs/>
-          <w:sz w:val="28"/>
-          <w:szCs w:val="28"/>
-        </w:rPr>
-      </w:pPr>
-      <w:r>
-        <w:rPr>
-          <w:sz w:val="28"/>
-          <w:szCs w:val="28"/>
-        </w:rPr>
-        <w:t>A similar data is generated without power consumption value</w:t>
-      </w:r>
-    </w:p>
-    <w:p>
-      <w:pPr>
-        <w:pStyle w:val="ListParagraph"/>
-        <w:numPr>
-          <w:ilvl w:val="2"/>
-          <w:numId w:val="1"/>
-        </w:numPr>
-        <w:rPr>
-          <w:sz w:val="28"/>
-          <w:szCs w:val="28"/>
-        </w:rPr>
-      </w:pPr>
-      <w:r>
-        <w:rPr>
-          <w:sz w:val="28"/>
-          <w:szCs w:val="28"/>
-        </w:rPr>
-        <w:lastRenderedPageBreak/>
-        <w:t>This</w:t>
-      </w:r>
-      <w:r>
-        <w:rPr>
-          <w:sz w:val="28"/>
-          <w:szCs w:val="28"/>
-        </w:rPr>
-        <w:t xml:space="preserve"> data is considered as unseen data and will be used to predict power consumed by devices</w:t>
-      </w:r>
-    </w:p>
-    <w:p>
-      <w:pPr>
-        <w:pStyle w:val="ListParagraph"/>
-        <w:ind w:left="2160"/>
-        <w:rPr>
-          <w:sz w:val="28"/>
-          <w:szCs w:val="28"/>
-        </w:rPr>
-      </w:pPr>
-    </w:p>
-    <w:p>
-      <w:pPr>
-        <w:pStyle w:val="ListParagraph"/>
-        <w:numPr>
-          <w:ilvl w:val="0"/>
-          <w:numId w:val="1"/>
-        </w:numPr>
-        <w:rPr>
-          <w:sz w:val="28"/>
-          <w:szCs w:val="28"/>
-        </w:rPr>
-      </w:pPr>
-      <w:r>
-        <w:rPr>
-          <w:sz w:val="28"/>
-          <w:szCs w:val="28"/>
-        </w:rPr>
-        <w:t xml:space="preserve"> </w:t>
-      </w:r>
-      <w:r>
-        <w:rPr>
-          <w:sz w:val="28"/>
-          <w:szCs w:val="28"/>
-        </w:rPr>
-        <w:t>Visu</w:t>
-      </w:r>
-      <w:r>
-        <w:rPr>
-          <w:sz w:val="28"/>
-          <w:szCs w:val="28"/>
-        </w:rPr>
-        <w:t>alisation</w:t>
-      </w:r>
-    </w:p>
-    <w:p>
-      <w:pPr>
-        <w:pStyle w:val="ListParagraph"/>
-        <w:numPr>
-          <w:ilvl w:val="1"/>
-          <w:numId w:val="1"/>
-        </w:numPr>
-        <w:rPr>
-          <w:sz w:val="28"/>
-          <w:szCs w:val="28"/>
-        </w:rPr>
-      </w:pPr>
-      <w:r>
-        <w:rPr>
-          <w:sz w:val="28"/>
-          <w:szCs w:val="28"/>
-        </w:rPr>
-        <w:t>Power consumption of all devices per day is plotted</w:t>
-      </w:r>
-    </w:p>
-    <w:p>
-      <w:pPr>
-        <w:pStyle w:val="ListParagraph"/>
-        <w:numPr>
-          <w:ilvl w:val="1"/>
-          <w:numId w:val="1"/>
-        </w:numPr>
-        <w:rPr>
-          <w:sz w:val="28"/>
-          <w:szCs w:val="28"/>
-        </w:rPr>
-      </w:pPr>
-      <w:r>
-        <w:rPr>
-          <w:sz w:val="28"/>
-          <w:szCs w:val="28"/>
-        </w:rPr>
-        <w:t>Power consumption of all devices per hour is plotted</w:t>
-      </w:r>
-    </w:p>
-    <w:p>
-      <w:pPr>
-        <w:pStyle w:val="ListParagraph"/>
-        <w:numPr>
-          <w:ilvl w:val="1"/>
-          <w:numId w:val="1"/>
-        </w:numPr>
-        <w:rPr>
-          <w:sz w:val="28"/>
-          <w:szCs w:val="28"/>
-        </w:rPr>
-      </w:pPr>
-      <w:r>
-        <w:rPr>
-          <w:sz w:val="28"/>
-          <w:szCs w:val="28"/>
-        </w:rPr>
-        <w:t>Mean power consumption per device per hour is plotted</w:t>
-      </w:r>
-    </w:p>
-    <w:p>
-      <w:pPr>
-        <w:pStyle w:val="ListParagraph"/>
-        <w:ind w:left="1440"/>
-        <w:rPr>
-          <w:sz w:val="28"/>
-          <w:szCs w:val="28"/>
-        </w:rPr>
-      </w:pPr>
-    </w:p>
-    <w:p>
-      <w:pPr>
-        <w:pStyle w:val="ListParagraph"/>
-        <w:ind w:left="1440"/>
-        <w:rPr>
-          <w:sz w:val="28"/>
-          <w:szCs w:val="28"/>
-        </w:rPr>
-      </w:pPr>
-    </w:p>
-    <w:p>
-      <w:pPr>
-        <w:pStyle w:val="ListParagraph"/>
-        <w:numPr>
-          <w:ilvl w:val="0"/>
-          <w:numId w:val="1"/>
-        </w:numPr>
-        <w:rPr>
-          <w:sz w:val="28"/>
-          <w:szCs w:val="28"/>
-        </w:rPr>
-      </w:pPr>
-      <w:r>
-        <w:rPr>
-          <w:sz w:val="28"/>
-          <w:szCs w:val="28"/>
-        </w:rPr>
-        <w:t>Maximum Power Consumption Database</w:t>
-      </w:r>
-    </w:p>
-    <w:p>
-      <w:pPr>
-        <w:pStyle w:val="ListParagraph"/>
-        <w:numPr>
-          <w:ilvl w:val="1"/>
-          <w:numId w:val="1"/>
-        </w:numPr>
-        <w:rPr>
-          <w:sz w:val="28"/>
-          <w:szCs w:val="28"/>
-        </w:rPr>
-      </w:pPr>
-      <w:r>
-        <w:rPr>
-          <w:sz w:val="28"/>
-          <w:szCs w:val="28"/>
-        </w:rPr>
-        <w:t>This Db contains maximum power consumption at that hour</w:t>
-      </w:r>
-    </w:p>
-    <w:p>
-      <w:pPr>
-        <w:pStyle w:val="ListParagraph"/>
-        <w:numPr>
-          <w:ilvl w:val="1"/>
-          <w:numId w:val="1"/>
-        </w:numPr>
-        <w:rPr>
-          <w:sz w:val="28"/>
-          <w:szCs w:val="28"/>
-        </w:rPr>
-      </w:pPr>
-      <w:r>
-        <w:rPr>
-          <w:sz w:val="28"/>
-          <w:szCs w:val="28"/>
-        </w:rPr>
-        <w:t>Range is the same as mentioned above</w:t>
-      </w:r>
-    </w:p>
-    <w:p>
-      <w:pPr>
-        <w:rPr>
-          <w:sz w:val="28"/>
-          <w:szCs w:val="28"/>
-        </w:rPr>
-      </w:pPr>
-    </w:p>
-    <w:p>
-      <w:pPr>
-        <w:pStyle w:val="ListParagraph"/>
-        <w:numPr>
-          <w:ilvl w:val="0"/>
-          <w:numId w:val="1"/>
-        </w:numPr>
-        <w:rPr>
-          <w:sz w:val="28"/>
-          <w:szCs w:val="28"/>
-        </w:rPr>
-      </w:pPr>
-      <w:r>
-        <w:rPr>
-          <w:sz w:val="28"/>
-          <w:szCs w:val="28"/>
-        </w:rPr>
-        <w:t>Priority Database</w:t>
-      </w:r>
-    </w:p>
-    <w:p>
-      <w:pPr>
-        <w:pStyle w:val="ListParagraph"/>
-        <w:numPr>
-          <w:ilvl w:val="1"/>
-          <w:numId w:val="1"/>
-        </w:numPr>
-        <w:rPr>
-          <w:sz w:val="28"/>
-          <w:szCs w:val="28"/>
-        </w:rPr>
-      </w:pPr>
-      <w:r>
-        <w:rPr>
-          <w:sz w:val="28"/>
-          <w:szCs w:val="28"/>
-        </w:rPr>
-        <w:t xml:space="preserve">Priorities of devices during weather type and type of day is created. Each device at each time of day and weather is given </w:t>
-      </w:r>
-      <w:proofErr w:type="gramStart"/>
-      <w:r>
-        <w:rPr>
-          <w:sz w:val="28"/>
-          <w:szCs w:val="28"/>
-        </w:rPr>
-        <w:t>an</w:t>
-      </w:r>
-      <w:proofErr w:type="gramEnd"/>
-      <w:r>
-        <w:rPr>
-          <w:sz w:val="28"/>
-          <w:szCs w:val="28"/>
-        </w:rPr>
-        <w:t xml:space="preserve"> unique priority</w:t>
-      </w:r>
-    </w:p>
-    <w:p>
-      <w:pPr>
-        <w:pStyle w:val="ListParagraph"/>
-        <w:numPr>
-          <w:ilvl w:val="1"/>
-          <w:numId w:val="1"/>
-        </w:numPr>
-        <w:rPr>
-          <w:sz w:val="28"/>
-          <w:szCs w:val="28"/>
-        </w:rPr>
-      </w:pPr>
-      <w:r>
-        <w:rPr>
-          <w:sz w:val="28"/>
-          <w:szCs w:val="28"/>
-        </w:rPr>
-        <w:t>Devices with higher priority are advised to be turned on otherwise is advised to be turned off</w:t>
-      </w:r>
     </w:p>
     <w:p>
       <w:pPr>
@@ -1056,7 +1382,7 @@
   <w:abstractNum w:abstractNumId="0" w15:restartNumberingAfterBreak="0">
     <w:nsid w:val="08F37B47"/>
     <w:multiLevelType w:val="hybridMultilevel"/>
-    <w:tmpl w:val="17DA5CA4"/>
+    <w:tmpl w:val="8B3E4AD4"/>
     <w:lvl w:ilvl="0" w:tplc="4009000F">
       <w:start w:val="1"/>
       <w:numFmt w:val="decimal"/>
@@ -1066,7 +1392,7 @@
         <w:ind w:left="720" w:hanging="360"/>
       </w:pPr>
     </w:lvl>
-    <w:lvl w:ilvl="1" w:tplc="40090019">
+    <w:lvl w:ilvl="1" w:tplc="FCD4148C">
       <w:start w:val="1"/>
       <w:numFmt w:val="lowerLetter"/>
       <w:lvlText w:val="%2."/>
@@ -1074,6 +1400,10 @@
       <w:pPr>
         <w:ind w:left="1440" w:hanging="360"/>
       </w:pPr>
+      <w:rPr>
+        <w:b w:val="0"/>
+        <w:bCs w:val="0"/>
+      </w:rPr>
     </w:lvl>
     <w:lvl w:ilvl="2" w:tplc="679AE48A">
       <w:start w:val="1"/>

--- a/docs/Home - Quick Documentation.docx
+++ b/docs/Home - Quick Documentation.docx
@@ -100,6 +100,26 @@
           <w:sz w:val="28"/>
           <w:szCs w:val="28"/>
         </w:rPr>
+        <w:t>Limit power consumption to a certain number as specified in a month</w:t>
+      </w:r>
+    </w:p>
+    <w:p>
+      <w:pPr>
+        <w:pStyle w:val="ListParagraph"/>
+        <w:numPr>
+          <w:ilvl w:val="1"/>
+          <w:numId w:val="1"/>
+        </w:numPr>
+        <w:rPr>
+          <w:sz w:val="28"/>
+          <w:szCs w:val="28"/>
+        </w:rPr>
+      </w:pPr>
+      <w:r>
+        <w:rPr>
+          <w:sz w:val="28"/>
+          <w:szCs w:val="28"/>
+        </w:rPr>
         <w:t>Notify users on devices consuming excess power</w:t>
       </w:r>
     </w:p>
@@ -146,26 +166,6 @@
     <w:p>
       <w:pPr>
         <w:pStyle w:val="ListParagraph"/>
-        <w:numPr>
-          <w:ilvl w:val="1"/>
-          <w:numId w:val="1"/>
-        </w:numPr>
-        <w:rPr>
-          <w:sz w:val="28"/>
-          <w:szCs w:val="28"/>
-        </w:rPr>
-      </w:pPr>
-      <w:r>
-        <w:rPr>
-          <w:sz w:val="28"/>
-          <w:szCs w:val="28"/>
-        </w:rPr>
-        <w:t>Limit power consumption to a certain number as specified in a month</w:t>
-      </w:r>
-    </w:p>
-    <w:p>
-      <w:pPr>
-        <w:pStyle w:val="ListParagraph"/>
         <w:ind w:left="1440"/>
         <w:rPr>
           <w:sz w:val="28"/>
@@ -689,25 +689,42 @@
     </w:p>
     <w:p>
       <w:pPr>
-        <w:pStyle w:val="ListParagraph"/>
-        <w:numPr>
-          <w:ilvl w:val="1"/>
-          <w:numId w:val="1"/>
-        </w:numPr>
-        <w:rPr>
-          <w:b/>
-          <w:bCs/>
-          <w:sz w:val="28"/>
-          <w:szCs w:val="28"/>
-        </w:rPr>
-      </w:pPr>
-      <w:r>
-        <w:rPr>
-          <w:b/>
-          <w:bCs/>
-          <w:sz w:val="28"/>
-          <w:szCs w:val="28"/>
-        </w:rPr>
+        <w:rPr>
+          <w:sz w:val="28"/>
+          <w:szCs w:val="28"/>
+        </w:rPr>
+      </w:pPr>
+    </w:p>
+    <w:p>
+      <w:pPr>
+        <w:rPr>
+          <w:sz w:val="28"/>
+          <w:szCs w:val="28"/>
+        </w:rPr>
+      </w:pPr>
+    </w:p>
+    <w:p>
+      <w:pPr>
+        <w:pStyle w:val="ListParagraph"/>
+        <w:numPr>
+          <w:ilvl w:val="1"/>
+          <w:numId w:val="1"/>
+        </w:numPr>
+        <w:rPr>
+          <w:b/>
+          <w:bCs/>
+          <w:sz w:val="28"/>
+          <w:szCs w:val="28"/>
+        </w:rPr>
+      </w:pPr>
+      <w:r>
+        <w:rPr>
+          <w:b/>
+          <w:bCs/>
+          <w:sz w:val="28"/>
+          <w:szCs w:val="28"/>
+        </w:rPr>
+        <w:lastRenderedPageBreak/>
         <w:t>Unseen Data</w:t>
       </w:r>
     </w:p>
@@ -750,48 +767,649 @@
           <w:sz w:val="28"/>
           <w:szCs w:val="28"/>
         </w:rPr>
+        <w:t>This</w:t>
+      </w:r>
+      <w:r>
+        <w:rPr>
+          <w:sz w:val="28"/>
+          <w:szCs w:val="28"/>
+        </w:rPr>
+        <w:t xml:space="preserve"> data is considered as unseen data and will be used to predict power consumed by devices</w:t>
+      </w:r>
+    </w:p>
+    <w:p>
+      <w:pPr>
+        <w:pStyle w:val="ListParagraph"/>
+        <w:ind w:left="2160"/>
+        <w:rPr>
+          <w:sz w:val="28"/>
+          <w:szCs w:val="28"/>
+        </w:rPr>
+      </w:pPr>
+    </w:p>
+    <w:p>
+      <w:pPr>
+        <w:pStyle w:val="ListParagraph"/>
+        <w:numPr>
+          <w:ilvl w:val="0"/>
+          <w:numId w:val="1"/>
+        </w:numPr>
+        <w:rPr>
+          <w:b/>
+          <w:bCs/>
+          <w:sz w:val="28"/>
+          <w:szCs w:val="28"/>
+        </w:rPr>
+      </w:pPr>
+      <w:r>
+        <w:rPr>
+          <w:b/>
+          <w:bCs/>
+          <w:sz w:val="28"/>
+          <w:szCs w:val="28"/>
+        </w:rPr>
+        <w:t xml:space="preserve"> </w:t>
+      </w:r>
+      <w:r>
+        <w:rPr>
+          <w:b/>
+          <w:bCs/>
+          <w:sz w:val="28"/>
+          <w:szCs w:val="28"/>
+        </w:rPr>
+        <w:t>Visu</w:t>
+      </w:r>
+      <w:r>
+        <w:rPr>
+          <w:b/>
+          <w:bCs/>
+          <w:sz w:val="28"/>
+          <w:szCs w:val="28"/>
+        </w:rPr>
+        <w:t>alisation</w:t>
+      </w:r>
+    </w:p>
+    <w:p>
+      <w:pPr>
+        <w:pStyle w:val="ListParagraph"/>
+        <w:numPr>
+          <w:ilvl w:val="1"/>
+          <w:numId w:val="1"/>
+        </w:numPr>
+        <w:rPr>
+          <w:sz w:val="28"/>
+          <w:szCs w:val="28"/>
+        </w:rPr>
+      </w:pPr>
+      <w:r>
+        <w:rPr>
+          <w:sz w:val="28"/>
+          <w:szCs w:val="28"/>
+        </w:rPr>
+        <w:t>Power consumption of all devices per day is plotted</w:t>
+      </w:r>
+    </w:p>
+    <w:p>
+      <w:pPr>
+        <w:pStyle w:val="ListParagraph"/>
+        <w:numPr>
+          <w:ilvl w:val="1"/>
+          <w:numId w:val="1"/>
+        </w:numPr>
+        <w:rPr>
+          <w:sz w:val="28"/>
+          <w:szCs w:val="28"/>
+        </w:rPr>
+      </w:pPr>
+      <w:r>
+        <w:rPr>
+          <w:sz w:val="28"/>
+          <w:szCs w:val="28"/>
+        </w:rPr>
+        <w:t>Power consumption of all devices per hour is plotted</w:t>
+      </w:r>
+    </w:p>
+    <w:p>
+      <w:pPr>
+        <w:pStyle w:val="ListParagraph"/>
+        <w:numPr>
+          <w:ilvl w:val="1"/>
+          <w:numId w:val="1"/>
+        </w:numPr>
+        <w:rPr>
+          <w:sz w:val="28"/>
+          <w:szCs w:val="28"/>
+        </w:rPr>
+      </w:pPr>
+      <w:r>
+        <w:rPr>
+          <w:sz w:val="28"/>
+          <w:szCs w:val="28"/>
+        </w:rPr>
+        <w:t>Mean power consumption per device per hour is plotted</w:t>
+      </w:r>
+    </w:p>
+    <w:p>
+      <w:pPr>
+        <w:pStyle w:val="ListParagraph"/>
+        <w:ind w:left="1440"/>
+        <w:rPr>
+          <w:sz w:val="28"/>
+          <w:szCs w:val="28"/>
+        </w:rPr>
+      </w:pPr>
+    </w:p>
+    <w:p>
+      <w:pPr>
+        <w:pStyle w:val="ListParagraph"/>
+        <w:ind w:left="1440"/>
+        <w:rPr>
+          <w:sz w:val="28"/>
+          <w:szCs w:val="28"/>
+        </w:rPr>
+      </w:pPr>
+    </w:p>
+    <w:p>
+      <w:pPr>
+        <w:pStyle w:val="ListParagraph"/>
+        <w:numPr>
+          <w:ilvl w:val="0"/>
+          <w:numId w:val="1"/>
+        </w:numPr>
+        <w:rPr>
+          <w:b/>
+          <w:bCs/>
+          <w:sz w:val="28"/>
+          <w:szCs w:val="28"/>
+        </w:rPr>
+      </w:pPr>
+      <w:r>
+        <w:rPr>
+          <w:b/>
+          <w:bCs/>
+          <w:sz w:val="28"/>
+          <w:szCs w:val="28"/>
+        </w:rPr>
+        <w:t>Maximum Power Consumption Database</w:t>
+      </w:r>
+    </w:p>
+    <w:p>
+      <w:pPr>
+        <w:pStyle w:val="ListParagraph"/>
+        <w:numPr>
+          <w:ilvl w:val="1"/>
+          <w:numId w:val="1"/>
+        </w:numPr>
+        <w:rPr>
+          <w:sz w:val="28"/>
+          <w:szCs w:val="28"/>
+        </w:rPr>
+      </w:pPr>
+      <w:r>
+        <w:rPr>
+          <w:sz w:val="28"/>
+          <w:szCs w:val="28"/>
+        </w:rPr>
+        <w:t>This Db contains maximum power consumption at that hour</w:t>
+      </w:r>
+    </w:p>
+    <w:p>
+      <w:pPr>
+        <w:pStyle w:val="ListParagraph"/>
+        <w:numPr>
+          <w:ilvl w:val="1"/>
+          <w:numId w:val="1"/>
+        </w:numPr>
+        <w:rPr>
+          <w:sz w:val="28"/>
+          <w:szCs w:val="28"/>
+        </w:rPr>
+      </w:pPr>
+      <w:r>
+        <w:rPr>
+          <w:sz w:val="28"/>
+          <w:szCs w:val="28"/>
+        </w:rPr>
+        <w:t>Range is the same as mentioned above</w:t>
+      </w:r>
+    </w:p>
+    <w:p>
+      <w:pPr>
+        <w:rPr>
+          <w:sz w:val="28"/>
+          <w:szCs w:val="28"/>
+        </w:rPr>
+      </w:pPr>
+    </w:p>
+    <w:p>
+      <w:pPr>
+        <w:pStyle w:val="ListParagraph"/>
+        <w:numPr>
+          <w:ilvl w:val="0"/>
+          <w:numId w:val="1"/>
+        </w:numPr>
+        <w:rPr>
+          <w:b/>
+          <w:bCs/>
+          <w:sz w:val="28"/>
+          <w:szCs w:val="28"/>
+        </w:rPr>
+      </w:pPr>
+      <w:r>
+        <w:rPr>
+          <w:b/>
+          <w:bCs/>
+          <w:sz w:val="28"/>
+          <w:szCs w:val="28"/>
+        </w:rPr>
+        <w:t>Priority Database</w:t>
+      </w:r>
+    </w:p>
+    <w:p>
+      <w:pPr>
+        <w:pStyle w:val="ListParagraph"/>
+        <w:numPr>
+          <w:ilvl w:val="1"/>
+          <w:numId w:val="1"/>
+        </w:numPr>
+        <w:rPr>
+          <w:sz w:val="28"/>
+          <w:szCs w:val="28"/>
+        </w:rPr>
+      </w:pPr>
+      <w:r>
+        <w:rPr>
+          <w:sz w:val="28"/>
+          <w:szCs w:val="28"/>
+        </w:rPr>
+        <w:t xml:space="preserve">Priorities of devices during weather type and type of day is created. Each device at each time of day and weather is given </w:t>
+      </w:r>
+      <w:r>
+        <w:rPr>
+          <w:sz w:val="28"/>
+          <w:szCs w:val="28"/>
+        </w:rPr>
+        <w:t>a</w:t>
+      </w:r>
+      <w:r>
+        <w:rPr>
+          <w:sz w:val="28"/>
+          <w:szCs w:val="28"/>
+        </w:rPr>
+        <w:t xml:space="preserve"> unique priority</w:t>
+      </w:r>
+    </w:p>
+    <w:p>
+      <w:pPr>
+        <w:pStyle w:val="ListParagraph"/>
+        <w:numPr>
+          <w:ilvl w:val="1"/>
+          <w:numId w:val="1"/>
+        </w:numPr>
+        <w:rPr>
+          <w:sz w:val="28"/>
+          <w:szCs w:val="28"/>
+        </w:rPr>
+      </w:pPr>
+      <w:r>
+        <w:rPr>
+          <w:sz w:val="28"/>
+          <w:szCs w:val="28"/>
+        </w:rPr>
+        <w:t>Devices with higher priority are advised to be turned on otherwise is advised to be turned off</w:t>
+      </w:r>
+    </w:p>
+    <w:p>
+      <w:pPr>
+        <w:pStyle w:val="ListParagraph"/>
+        <w:ind w:left="1440"/>
+        <w:rPr>
+          <w:sz w:val="28"/>
+          <w:szCs w:val="28"/>
+        </w:rPr>
+      </w:pPr>
+    </w:p>
+    <w:p>
+      <w:pPr>
+        <w:pStyle w:val="ListParagraph"/>
+        <w:numPr>
+          <w:ilvl w:val="0"/>
+          <w:numId w:val="1"/>
+        </w:numPr>
+        <w:rPr>
+          <w:b/>
+          <w:bCs/>
+          <w:sz w:val="28"/>
+          <w:szCs w:val="28"/>
+        </w:rPr>
+      </w:pPr>
+      <w:r>
+        <w:rPr>
+          <w:b/>
+          <w:bCs/>
+          <w:sz w:val="28"/>
+          <w:szCs w:val="28"/>
+        </w:rPr>
+        <w:t>Training</w:t>
+      </w:r>
+    </w:p>
+    <w:p>
+      <w:pPr>
+        <w:pStyle w:val="ListParagraph"/>
+        <w:numPr>
+          <w:ilvl w:val="1"/>
+          <w:numId w:val="1"/>
+        </w:numPr>
+        <w:rPr>
+          <w:sz w:val="28"/>
+          <w:szCs w:val="28"/>
+        </w:rPr>
+      </w:pPr>
+      <w:r>
+        <w:rPr>
+          <w:sz w:val="28"/>
+          <w:szCs w:val="28"/>
+        </w:rPr>
+        <w:t xml:space="preserve">Model </w:t>
+      </w:r>
+      <w:r>
+        <w:rPr>
+          <w:sz w:val="28"/>
+          <w:szCs w:val="28"/>
+        </w:rPr>
+        <w:t>is trained on the training set and is saved</w:t>
+      </w:r>
+    </w:p>
+    <w:p>
+      <w:pPr>
+        <w:pStyle w:val="ListParagraph"/>
+        <w:numPr>
+          <w:ilvl w:val="1"/>
+          <w:numId w:val="1"/>
+        </w:numPr>
+        <w:rPr>
+          <w:sz w:val="28"/>
+          <w:szCs w:val="28"/>
+        </w:rPr>
+      </w:pPr>
+      <w:r>
+        <w:rPr>
+          <w:sz w:val="28"/>
+          <w:szCs w:val="28"/>
+        </w:rPr>
+        <w:t>Multiple linear regression, random forest and decision tree algorithms are used</w:t>
+      </w:r>
+    </w:p>
+    <w:p>
+      <w:pPr>
+        <w:pStyle w:val="ListParagraph"/>
+        <w:ind w:left="1440"/>
+        <w:rPr>
+          <w:sz w:val="28"/>
+          <w:szCs w:val="28"/>
+        </w:rPr>
+      </w:pPr>
+    </w:p>
+    <w:p>
+      <w:pPr>
+        <w:pStyle w:val="ListParagraph"/>
+        <w:numPr>
+          <w:ilvl w:val="0"/>
+          <w:numId w:val="1"/>
+        </w:numPr>
+        <w:rPr>
+          <w:b/>
+          <w:bCs/>
+          <w:sz w:val="28"/>
+          <w:szCs w:val="28"/>
+        </w:rPr>
+      </w:pPr>
+      <w:r>
+        <w:rPr>
+          <w:b/>
+          <w:bCs/>
+          <w:sz w:val="28"/>
+          <w:szCs w:val="28"/>
+        </w:rPr>
+        <w:t>Testing</w:t>
+      </w:r>
+    </w:p>
+    <w:p>
+      <w:pPr>
+        <w:pStyle w:val="ListParagraph"/>
+        <w:numPr>
+          <w:ilvl w:val="1"/>
+          <w:numId w:val="1"/>
+        </w:numPr>
+        <w:rPr>
+          <w:b/>
+          <w:bCs/>
+          <w:sz w:val="28"/>
+          <w:szCs w:val="28"/>
+        </w:rPr>
+      </w:pPr>
+      <w:r>
+        <w:rPr>
+          <w:sz w:val="28"/>
+          <w:szCs w:val="28"/>
+        </w:rPr>
+        <w:t>Model is evaluated on the test set (unseen data) and values</w:t>
+      </w:r>
+      <w:r>
+        <w:rPr>
+          <w:sz w:val="28"/>
+          <w:szCs w:val="28"/>
+        </w:rPr>
+        <w:t xml:space="preserve"> are</w:t>
+      </w:r>
+      <w:r>
+        <w:rPr>
+          <w:sz w:val="28"/>
+          <w:szCs w:val="28"/>
+        </w:rPr>
+        <w:t xml:space="preserve"> predicted</w:t>
+      </w:r>
+    </w:p>
+    <w:p>
+      <w:pPr>
+        <w:pStyle w:val="ListParagraph"/>
+        <w:numPr>
+          <w:ilvl w:val="1"/>
+          <w:numId w:val="1"/>
+        </w:numPr>
+        <w:rPr>
+          <w:b/>
+          <w:bCs/>
+          <w:sz w:val="28"/>
+          <w:szCs w:val="28"/>
+        </w:rPr>
+      </w:pPr>
+      <w:r>
+        <w:rPr>
+          <w:sz w:val="28"/>
+          <w:szCs w:val="28"/>
+        </w:rPr>
+        <w:t>This is purely run on unseen data and a new dataset with predicted values is created</w:t>
+      </w:r>
+    </w:p>
+    <w:p>
+      <w:pPr>
+        <w:pStyle w:val="ListParagraph"/>
+        <w:ind w:left="1440"/>
+        <w:rPr>
+          <w:b/>
+          <w:bCs/>
+          <w:sz w:val="28"/>
+          <w:szCs w:val="28"/>
+        </w:rPr>
+      </w:pPr>
+    </w:p>
+    <w:p>
+      <w:pPr>
+        <w:pStyle w:val="ListParagraph"/>
+        <w:numPr>
+          <w:ilvl w:val="0"/>
+          <w:numId w:val="1"/>
+        </w:numPr>
+        <w:rPr>
+          <w:b/>
+          <w:bCs/>
+          <w:sz w:val="28"/>
+          <w:szCs w:val="28"/>
+        </w:rPr>
+      </w:pPr>
+      <w:r>
+        <w:rPr>
+          <w:b/>
+          <w:bCs/>
+          <w:sz w:val="28"/>
+          <w:szCs w:val="28"/>
+        </w:rPr>
+        <w:t xml:space="preserve"> </w:t>
+      </w:r>
+      <w:r>
+        <w:rPr>
+          <w:b/>
+          <w:bCs/>
+          <w:sz w:val="28"/>
+          <w:szCs w:val="28"/>
+        </w:rPr>
+        <w:t>Message and Action</w:t>
+      </w:r>
+    </w:p>
+    <w:p>
+      <w:pPr>
+        <w:pStyle w:val="ListParagraph"/>
+        <w:numPr>
+          <w:ilvl w:val="1"/>
+          <w:numId w:val="1"/>
+        </w:numPr>
+        <w:rPr>
+          <w:b/>
+          <w:bCs/>
+          <w:sz w:val="28"/>
+          <w:szCs w:val="28"/>
+        </w:rPr>
+      </w:pPr>
+      <w:r>
+        <w:rPr>
+          <w:sz w:val="28"/>
+          <w:szCs w:val="28"/>
+        </w:rPr>
+        <w:t>The newly predicted value is then passed onto a function along with the whole dataset</w:t>
+      </w:r>
+    </w:p>
+    <w:p>
+      <w:pPr>
+        <w:pStyle w:val="ListParagraph"/>
+        <w:numPr>
+          <w:ilvl w:val="1"/>
+          <w:numId w:val="1"/>
+        </w:numPr>
+        <w:rPr>
+          <w:b/>
+          <w:bCs/>
+          <w:sz w:val="28"/>
+          <w:szCs w:val="28"/>
+        </w:rPr>
+      </w:pPr>
+      <w:r>
+        <w:rPr>
+          <w:sz w:val="28"/>
+          <w:szCs w:val="28"/>
+        </w:rPr>
+        <w:t>It generates priorities based on the type of device</w:t>
+      </w:r>
+    </w:p>
+    <w:p>
+      <w:pPr>
+        <w:pStyle w:val="ListParagraph"/>
+        <w:numPr>
+          <w:ilvl w:val="1"/>
+          <w:numId w:val="1"/>
+        </w:numPr>
+        <w:rPr>
+          <w:b/>
+          <w:bCs/>
+          <w:sz w:val="28"/>
+          <w:szCs w:val="28"/>
+        </w:rPr>
+      </w:pPr>
+      <w:r>
+        <w:rPr>
+          <w:sz w:val="28"/>
+          <w:szCs w:val="28"/>
+        </w:rPr>
+        <w:t>This function reduces power consumption by checking on devices, their priority, and they type of weather</w:t>
+      </w:r>
+    </w:p>
+    <w:p>
+      <w:pPr>
+        <w:pStyle w:val="ListParagraph"/>
+        <w:numPr>
+          <w:ilvl w:val="1"/>
+          <w:numId w:val="1"/>
+        </w:numPr>
+        <w:rPr>
+          <w:b/>
+          <w:bCs/>
+          <w:sz w:val="28"/>
+          <w:szCs w:val="28"/>
+        </w:rPr>
+      </w:pPr>
+      <w:r>
+        <w:rPr>
+          <w:sz w:val="28"/>
+          <w:szCs w:val="28"/>
+        </w:rPr>
+        <w:t>It also gives out messages and action that has to be performed to the use</w:t>
+      </w:r>
+    </w:p>
+    <w:p>
+      <w:pPr>
+        <w:pStyle w:val="ListParagraph"/>
+        <w:ind w:left="1440"/>
+        <w:rPr>
+          <w:b/>
+          <w:bCs/>
+          <w:sz w:val="28"/>
+          <w:szCs w:val="28"/>
+        </w:rPr>
+      </w:pPr>
+    </w:p>
+    <w:p>
+      <w:pPr>
+        <w:pStyle w:val="ListParagraph"/>
+        <w:rPr>
+          <w:b/>
+          <w:bCs/>
+          <w:sz w:val="28"/>
+          <w:szCs w:val="28"/>
+        </w:rPr>
+      </w:pPr>
+    </w:p>
+    <w:p>
+      <w:pPr>
+        <w:pStyle w:val="ListParagraph"/>
+        <w:numPr>
+          <w:ilvl w:val="0"/>
+          <w:numId w:val="1"/>
+        </w:numPr>
+        <w:rPr>
+          <w:b/>
+          <w:bCs/>
+          <w:sz w:val="28"/>
+          <w:szCs w:val="28"/>
+        </w:rPr>
+      </w:pPr>
+      <w:r>
+        <w:rPr>
+          <w:b/>
+          <w:bCs/>
+          <w:sz w:val="28"/>
+          <w:szCs w:val="28"/>
+        </w:rPr>
         <w:lastRenderedPageBreak/>
-        <w:t>This</w:t>
-      </w:r>
-      <w:r>
-        <w:rPr>
-          <w:sz w:val="28"/>
-          <w:szCs w:val="28"/>
-        </w:rPr>
-        <w:t xml:space="preserve"> data is considered as unseen data and will be used to predict power consumed by devices</w:t>
-      </w:r>
-    </w:p>
-    <w:p>
-      <w:pPr>
-        <w:pStyle w:val="ListParagraph"/>
-        <w:ind w:left="2160"/>
-        <w:rPr>
-          <w:sz w:val="28"/>
-          <w:szCs w:val="28"/>
-        </w:rPr>
-      </w:pPr>
-    </w:p>
-    <w:p>
-      <w:pPr>
-        <w:pStyle w:val="ListParagraph"/>
-        <w:numPr>
-          <w:ilvl w:val="0"/>
-          <w:numId w:val="1"/>
-        </w:numPr>
-        <w:rPr>
-          <w:b/>
-          <w:bCs/>
-          <w:sz w:val="28"/>
-          <w:szCs w:val="28"/>
-        </w:rPr>
-      </w:pPr>
-      <w:r>
-        <w:rPr>
-          <w:b/>
-          <w:bCs/>
-          <w:sz w:val="28"/>
-          <w:szCs w:val="28"/>
-        </w:rPr>
         <w:t xml:space="preserve"> </w:t>
       </w:r>
       <w:r>
@@ -801,561 +1419,85 @@
           <w:sz w:val="28"/>
           <w:szCs w:val="28"/>
         </w:rPr>
-        <w:t>Visu</w:t>
-      </w:r>
-      <w:r>
-        <w:rPr>
-          <w:b/>
-          <w:bCs/>
-          <w:sz w:val="28"/>
-          <w:szCs w:val="28"/>
-        </w:rPr>
-        <w:t>alisation</w:t>
-      </w:r>
-    </w:p>
-    <w:p>
-      <w:pPr>
-        <w:pStyle w:val="ListParagraph"/>
-        <w:numPr>
-          <w:ilvl w:val="1"/>
-          <w:numId w:val="1"/>
-        </w:numPr>
-        <w:rPr>
-          <w:sz w:val="28"/>
-          <w:szCs w:val="28"/>
-        </w:rPr>
-      </w:pPr>
-      <w:r>
-        <w:rPr>
-          <w:sz w:val="28"/>
-          <w:szCs w:val="28"/>
-        </w:rPr>
-        <w:t>Power consumption of all devices per day is plotted</w:t>
-      </w:r>
-    </w:p>
-    <w:p>
-      <w:pPr>
-        <w:pStyle w:val="ListParagraph"/>
-        <w:numPr>
-          <w:ilvl w:val="1"/>
-          <w:numId w:val="1"/>
-        </w:numPr>
-        <w:rPr>
-          <w:sz w:val="28"/>
-          <w:szCs w:val="28"/>
-        </w:rPr>
-      </w:pPr>
-      <w:r>
-        <w:rPr>
-          <w:sz w:val="28"/>
-          <w:szCs w:val="28"/>
-        </w:rPr>
-        <w:t>Power consumption of all devices per hour is plotted</w:t>
-      </w:r>
-    </w:p>
-    <w:p>
-      <w:pPr>
-        <w:pStyle w:val="ListParagraph"/>
-        <w:numPr>
-          <w:ilvl w:val="1"/>
-          <w:numId w:val="1"/>
-        </w:numPr>
-        <w:rPr>
-          <w:sz w:val="28"/>
-          <w:szCs w:val="28"/>
-        </w:rPr>
-      </w:pPr>
-      <w:r>
-        <w:rPr>
-          <w:sz w:val="28"/>
-          <w:szCs w:val="28"/>
-        </w:rPr>
-        <w:t>Mean power consumption per device per hour is plotted</w:t>
-      </w:r>
-    </w:p>
-    <w:p>
-      <w:pPr>
-        <w:pStyle w:val="ListParagraph"/>
-        <w:ind w:left="1440"/>
-        <w:rPr>
-          <w:sz w:val="28"/>
-          <w:szCs w:val="28"/>
-        </w:rPr>
-      </w:pPr>
-    </w:p>
-    <w:p>
-      <w:pPr>
-        <w:pStyle w:val="ListParagraph"/>
-        <w:ind w:left="1440"/>
-        <w:rPr>
-          <w:sz w:val="28"/>
-          <w:szCs w:val="28"/>
-        </w:rPr>
-      </w:pPr>
-    </w:p>
-    <w:p>
-      <w:pPr>
-        <w:pStyle w:val="ListParagraph"/>
-        <w:numPr>
-          <w:ilvl w:val="0"/>
-          <w:numId w:val="1"/>
-        </w:numPr>
-        <w:rPr>
-          <w:b/>
-          <w:bCs/>
-          <w:sz w:val="28"/>
-          <w:szCs w:val="28"/>
-        </w:rPr>
-      </w:pPr>
-      <w:r>
-        <w:rPr>
-          <w:b/>
-          <w:bCs/>
-          <w:sz w:val="28"/>
-          <w:szCs w:val="28"/>
-        </w:rPr>
-        <w:t>Maximum Power Consumption Database</w:t>
-      </w:r>
-    </w:p>
-    <w:p>
-      <w:pPr>
-        <w:pStyle w:val="ListParagraph"/>
-        <w:numPr>
-          <w:ilvl w:val="1"/>
-          <w:numId w:val="1"/>
-        </w:numPr>
-        <w:rPr>
-          <w:sz w:val="28"/>
-          <w:szCs w:val="28"/>
-        </w:rPr>
-      </w:pPr>
-      <w:r>
-        <w:rPr>
-          <w:sz w:val="28"/>
-          <w:szCs w:val="28"/>
-        </w:rPr>
-        <w:t>This Db contains maximum power consumption at that hour</w:t>
-      </w:r>
-    </w:p>
-    <w:p>
-      <w:pPr>
-        <w:pStyle w:val="ListParagraph"/>
-        <w:numPr>
-          <w:ilvl w:val="1"/>
-          <w:numId w:val="1"/>
-        </w:numPr>
-        <w:rPr>
-          <w:sz w:val="28"/>
-          <w:szCs w:val="28"/>
-        </w:rPr>
-      </w:pPr>
-      <w:r>
-        <w:rPr>
-          <w:sz w:val="28"/>
-          <w:szCs w:val="28"/>
-        </w:rPr>
-        <w:t>Range is the same as mentioned above</w:t>
-      </w:r>
-    </w:p>
-    <w:p>
-      <w:pPr>
-        <w:rPr>
-          <w:sz w:val="28"/>
-          <w:szCs w:val="28"/>
-        </w:rPr>
-      </w:pPr>
-    </w:p>
-    <w:p>
-      <w:pPr>
-        <w:pStyle w:val="ListParagraph"/>
-        <w:numPr>
-          <w:ilvl w:val="0"/>
-          <w:numId w:val="1"/>
-        </w:numPr>
-        <w:rPr>
-          <w:b/>
-          <w:bCs/>
-          <w:sz w:val="28"/>
-          <w:szCs w:val="28"/>
-        </w:rPr>
-      </w:pPr>
-      <w:r>
-        <w:rPr>
-          <w:b/>
-          <w:bCs/>
-          <w:sz w:val="28"/>
-          <w:szCs w:val="28"/>
-        </w:rPr>
-        <w:t>Priority Database</w:t>
-      </w:r>
-    </w:p>
-    <w:p>
-      <w:pPr>
-        <w:pStyle w:val="ListParagraph"/>
-        <w:numPr>
-          <w:ilvl w:val="1"/>
-          <w:numId w:val="1"/>
-        </w:numPr>
-        <w:rPr>
-          <w:sz w:val="28"/>
-          <w:szCs w:val="28"/>
-        </w:rPr>
-      </w:pPr>
-      <w:r>
-        <w:rPr>
-          <w:sz w:val="28"/>
-          <w:szCs w:val="28"/>
-        </w:rPr>
-        <w:t xml:space="preserve">Priorities of devices during weather type and type of day is created. Each device at each time of day and weather is given </w:t>
-      </w:r>
-      <w:r>
-        <w:rPr>
-          <w:sz w:val="28"/>
-          <w:szCs w:val="28"/>
-        </w:rPr>
-        <w:t>a</w:t>
-      </w:r>
-      <w:r>
-        <w:rPr>
-          <w:sz w:val="28"/>
-          <w:szCs w:val="28"/>
-        </w:rPr>
-        <w:t xml:space="preserve"> unique priority</w:t>
-      </w:r>
-    </w:p>
-    <w:p>
-      <w:pPr>
-        <w:pStyle w:val="ListParagraph"/>
-        <w:numPr>
-          <w:ilvl w:val="1"/>
-          <w:numId w:val="1"/>
-        </w:numPr>
-        <w:rPr>
-          <w:sz w:val="28"/>
-          <w:szCs w:val="28"/>
-        </w:rPr>
-      </w:pPr>
-      <w:r>
-        <w:rPr>
-          <w:sz w:val="28"/>
-          <w:szCs w:val="28"/>
-        </w:rPr>
-        <w:t>Devices with higher priority are advised to be turned on otherwise is advised to be turned off</w:t>
-      </w:r>
-    </w:p>
-    <w:p>
-      <w:pPr>
-        <w:pStyle w:val="ListParagraph"/>
-        <w:ind w:left="1440"/>
-        <w:rPr>
-          <w:sz w:val="28"/>
-          <w:szCs w:val="28"/>
-        </w:rPr>
-      </w:pPr>
-    </w:p>
-    <w:p>
-      <w:pPr>
-        <w:pStyle w:val="ListParagraph"/>
-        <w:numPr>
-          <w:ilvl w:val="0"/>
-          <w:numId w:val="1"/>
-        </w:numPr>
-        <w:rPr>
-          <w:b/>
-          <w:bCs/>
-          <w:sz w:val="28"/>
-          <w:szCs w:val="28"/>
-        </w:rPr>
-      </w:pPr>
-      <w:r>
-        <w:rPr>
-          <w:b/>
-          <w:bCs/>
-          <w:sz w:val="28"/>
-          <w:szCs w:val="28"/>
-        </w:rPr>
-        <w:t>Training</w:t>
-      </w:r>
-    </w:p>
-    <w:p>
-      <w:pPr>
-        <w:pStyle w:val="ListParagraph"/>
-        <w:numPr>
-          <w:ilvl w:val="1"/>
-          <w:numId w:val="1"/>
-        </w:numPr>
-        <w:rPr>
-          <w:sz w:val="28"/>
-          <w:szCs w:val="28"/>
-        </w:rPr>
-      </w:pPr>
-      <w:r>
-        <w:rPr>
-          <w:sz w:val="28"/>
-          <w:szCs w:val="28"/>
-        </w:rPr>
-        <w:t xml:space="preserve">Model </w:t>
-      </w:r>
-      <w:r>
-        <w:rPr>
-          <w:sz w:val="28"/>
-          <w:szCs w:val="28"/>
-        </w:rPr>
-        <w:t>is trained on the training set and is saved</w:t>
-      </w:r>
-    </w:p>
-    <w:p>
-      <w:pPr>
-        <w:pStyle w:val="ListParagraph"/>
-        <w:numPr>
-          <w:ilvl w:val="1"/>
-          <w:numId w:val="1"/>
-        </w:numPr>
-        <w:rPr>
-          <w:sz w:val="28"/>
-          <w:szCs w:val="28"/>
-        </w:rPr>
-      </w:pPr>
-      <w:r>
-        <w:rPr>
-          <w:sz w:val="28"/>
-          <w:szCs w:val="28"/>
-        </w:rPr>
-        <w:t>Multiple linear regression, random forest and decision tree algorithms are used</w:t>
-      </w:r>
-    </w:p>
-    <w:p>
-      <w:pPr>
-        <w:pStyle w:val="ListParagraph"/>
-        <w:ind w:left="1440"/>
-        <w:rPr>
-          <w:sz w:val="28"/>
-          <w:szCs w:val="28"/>
-        </w:rPr>
-      </w:pPr>
-    </w:p>
-    <w:p>
-      <w:pPr>
-        <w:pStyle w:val="ListParagraph"/>
-        <w:numPr>
-          <w:ilvl w:val="0"/>
-          <w:numId w:val="1"/>
-        </w:numPr>
-        <w:rPr>
-          <w:b/>
-          <w:bCs/>
-          <w:sz w:val="28"/>
-          <w:szCs w:val="28"/>
-        </w:rPr>
-      </w:pPr>
-      <w:r>
-        <w:rPr>
-          <w:b/>
-          <w:bCs/>
-          <w:sz w:val="28"/>
-          <w:szCs w:val="28"/>
-        </w:rPr>
-        <w:t>Testing</w:t>
-      </w:r>
-    </w:p>
-    <w:p>
-      <w:pPr>
-        <w:pStyle w:val="ListParagraph"/>
-        <w:numPr>
-          <w:ilvl w:val="1"/>
-          <w:numId w:val="1"/>
-        </w:numPr>
-        <w:rPr>
-          <w:b/>
-          <w:bCs/>
-          <w:sz w:val="28"/>
-          <w:szCs w:val="28"/>
-        </w:rPr>
-      </w:pPr>
-      <w:r>
-        <w:rPr>
-          <w:sz w:val="28"/>
-          <w:szCs w:val="28"/>
-        </w:rPr>
-        <w:t>Model is evaluated on the test set (unseen data) and values</w:t>
-      </w:r>
-      <w:r>
-        <w:rPr>
-          <w:sz w:val="28"/>
-          <w:szCs w:val="28"/>
-        </w:rPr>
-        <w:t xml:space="preserve"> are</w:t>
-      </w:r>
-      <w:r>
-        <w:rPr>
-          <w:sz w:val="28"/>
-          <w:szCs w:val="28"/>
-        </w:rPr>
-        <w:t xml:space="preserve"> predicted</w:t>
-      </w:r>
-    </w:p>
-    <w:p>
-      <w:pPr>
-        <w:pStyle w:val="ListParagraph"/>
-        <w:numPr>
-          <w:ilvl w:val="1"/>
-          <w:numId w:val="1"/>
-        </w:numPr>
-        <w:rPr>
-          <w:b/>
-          <w:bCs/>
-          <w:sz w:val="28"/>
-          <w:szCs w:val="28"/>
-        </w:rPr>
-      </w:pPr>
-      <w:r>
-        <w:rPr>
-          <w:sz w:val="28"/>
-          <w:szCs w:val="28"/>
-        </w:rPr>
-        <w:t>This is purely run on unseen data and a new dataset with predicted values is created</w:t>
-      </w:r>
-    </w:p>
-    <w:p>
-      <w:pPr>
-        <w:pStyle w:val="ListParagraph"/>
-        <w:ind w:left="1440"/>
-        <w:rPr>
-          <w:b/>
-          <w:bCs/>
-          <w:sz w:val="28"/>
-          <w:szCs w:val="28"/>
-        </w:rPr>
-      </w:pPr>
-    </w:p>
-    <w:p>
-      <w:pPr>
-        <w:pStyle w:val="ListParagraph"/>
-        <w:numPr>
-          <w:ilvl w:val="0"/>
-          <w:numId w:val="1"/>
-        </w:numPr>
-        <w:rPr>
-          <w:b/>
-          <w:bCs/>
-          <w:sz w:val="28"/>
-          <w:szCs w:val="28"/>
-        </w:rPr>
-      </w:pPr>
-      <w:r>
-        <w:rPr>
-          <w:b/>
-          <w:bCs/>
-          <w:sz w:val="28"/>
-          <w:szCs w:val="28"/>
-        </w:rPr>
-        <w:t>Message and Action</w:t>
-      </w:r>
-    </w:p>
-    <w:p>
-      <w:pPr>
-        <w:pStyle w:val="ListParagraph"/>
-        <w:numPr>
-          <w:ilvl w:val="1"/>
-          <w:numId w:val="1"/>
-        </w:numPr>
-        <w:rPr>
-          <w:b/>
-          <w:bCs/>
-          <w:sz w:val="28"/>
-          <w:szCs w:val="28"/>
-        </w:rPr>
-      </w:pPr>
-      <w:r>
-        <w:rPr>
-          <w:sz w:val="28"/>
-          <w:szCs w:val="28"/>
-        </w:rPr>
-        <w:t>The newly predicted value is then passed onto a function along with the whole dataset</w:t>
-      </w:r>
-    </w:p>
-    <w:p>
-      <w:pPr>
-        <w:pStyle w:val="ListParagraph"/>
-        <w:numPr>
-          <w:ilvl w:val="1"/>
-          <w:numId w:val="1"/>
-        </w:numPr>
-        <w:rPr>
-          <w:b/>
-          <w:bCs/>
-          <w:sz w:val="28"/>
-          <w:szCs w:val="28"/>
-        </w:rPr>
-      </w:pPr>
-      <w:r>
-        <w:rPr>
-          <w:sz w:val="28"/>
-          <w:szCs w:val="28"/>
-        </w:rPr>
-        <w:t>It generates priorities based on the type of device</w:t>
-      </w:r>
-    </w:p>
-    <w:p>
-      <w:pPr>
-        <w:pStyle w:val="ListParagraph"/>
-        <w:numPr>
-          <w:ilvl w:val="1"/>
-          <w:numId w:val="1"/>
-        </w:numPr>
-        <w:rPr>
-          <w:b/>
-          <w:bCs/>
-          <w:sz w:val="28"/>
-          <w:szCs w:val="28"/>
-        </w:rPr>
-      </w:pPr>
-      <w:r>
-        <w:rPr>
-          <w:sz w:val="28"/>
-          <w:szCs w:val="28"/>
-        </w:rPr>
-        <w:t>This function reduces power consumption by checking on devices, their priority, and they type of weather</w:t>
-      </w:r>
-    </w:p>
-    <w:p>
-      <w:pPr>
-        <w:pStyle w:val="ListParagraph"/>
-        <w:numPr>
-          <w:ilvl w:val="1"/>
-          <w:numId w:val="1"/>
-        </w:numPr>
-        <w:rPr>
-          <w:b/>
-          <w:bCs/>
-          <w:sz w:val="28"/>
-          <w:szCs w:val="28"/>
-        </w:rPr>
-      </w:pPr>
-      <w:r>
-        <w:rPr>
-          <w:sz w:val="28"/>
-          <w:szCs w:val="28"/>
-        </w:rPr>
-        <w:t>It also gives out messages and action that has to be performed to the user</w:t>
-      </w:r>
-    </w:p>
-    <w:p>
-      <w:pPr>
-        <w:pStyle w:val="ListParagraph"/>
-        <w:numPr>
-          <w:ilvl w:val="1"/>
-          <w:numId w:val="1"/>
-        </w:numPr>
-        <w:rPr>
-          <w:b/>
-          <w:bCs/>
-          <w:sz w:val="28"/>
-          <w:szCs w:val="28"/>
-        </w:rPr>
-      </w:pPr>
+        <w:t xml:space="preserve"> </w:t>
+      </w:r>
       <w:bookmarkStart w:id="0" w:name="_GoBack"/>
       <w:bookmarkEnd w:id="0"/>
+      <w:r>
+        <w:rPr>
+          <w:b/>
+          <w:bCs/>
+          <w:sz w:val="28"/>
+          <w:szCs w:val="28"/>
+        </w:rPr>
+        <w:t>Conclusion</w:t>
+      </w:r>
+    </w:p>
+    <w:p>
+      <w:pPr>
+        <w:pStyle w:val="ListParagraph"/>
+        <w:numPr>
+          <w:ilvl w:val="1"/>
+          <w:numId w:val="1"/>
+        </w:numPr>
+        <w:rPr>
+          <w:b/>
+          <w:bCs/>
+          <w:sz w:val="28"/>
+          <w:szCs w:val="28"/>
+        </w:rPr>
+      </w:pPr>
+      <w:r>
+        <w:rPr>
+          <w:sz w:val="28"/>
+          <w:szCs w:val="28"/>
+        </w:rPr>
+        <w:t>Performance of different machine learning algorithms are measured and plotted</w:t>
+      </w:r>
+    </w:p>
+    <w:p>
+      <w:pPr>
+        <w:pStyle w:val="ListParagraph"/>
+        <w:numPr>
+          <w:ilvl w:val="1"/>
+          <w:numId w:val="1"/>
+        </w:numPr>
+        <w:rPr>
+          <w:b/>
+          <w:bCs/>
+          <w:sz w:val="28"/>
+          <w:szCs w:val="28"/>
+        </w:rPr>
+      </w:pPr>
+      <w:r>
+        <w:rPr>
+          <w:sz w:val="28"/>
+          <w:szCs w:val="28"/>
+        </w:rPr>
+        <w:t>The data is visualised and power consumption optimisation is showed</w:t>
+      </w:r>
+    </w:p>
+    <w:p>
+      <w:pPr>
+        <w:pStyle w:val="ListParagraph"/>
+        <w:numPr>
+          <w:ilvl w:val="1"/>
+          <w:numId w:val="1"/>
+        </w:numPr>
+        <w:rPr>
+          <w:b/>
+          <w:bCs/>
+          <w:sz w:val="28"/>
+          <w:szCs w:val="28"/>
+        </w:rPr>
+      </w:pPr>
+      <w:r>
+        <w:rPr>
+          <w:sz w:val="28"/>
+          <w:szCs w:val="28"/>
+        </w:rPr>
+        <w:t>Devices can be turned off or people can be moved to different room as suggest by the algorithm</w:t>
+      </w:r>
     </w:p>
     <w:p>
       <w:pPr>

--- a/docs/Home - Quick Documentation.docx
+++ b/docs/Home - Quick Documentation.docx
@@ -528,7 +528,16 @@
           <w:sz w:val="28"/>
           <w:szCs w:val="28"/>
         </w:rPr>
-        <w:t>7 devices, 6 weather types, 1 month of date range, data of every device for every single date range</w:t>
+        <w:t>7 devices, 6 weather types, 1 month of date range, data of every device for every single date r</w:t>
+      </w:r>
+      <w:bookmarkStart w:id="0" w:name="_GoBack"/>
+      <w:bookmarkEnd w:id="0"/>
+      <w:r>
+        <w:rPr>
+          <w:sz w:val="28"/>
+          <w:szCs w:val="28"/>
+        </w:rPr>
+        <w:t>ange</w:t>
       </w:r>
     </w:p>
     <w:p>
@@ -1421,8 +1430,6 @@
         </w:rPr>
         <w:t xml:space="preserve"> </w:t>
       </w:r>
-      <w:bookmarkStart w:id="0" w:name="_GoBack"/>
-      <w:bookmarkEnd w:id="0"/>
       <w:r>
         <w:rPr>
           <w:b/>

--- a/docs/Home - Quick Documentation.docx
+++ b/docs/Home - Quick Documentation.docx
@@ -383,6 +383,7 @@
           <w:szCs w:val="28"/>
         </w:rPr>
       </w:pPr>
+      <w:bookmarkStart w:id="0" w:name="_Hlk519930190"/>
       <w:r>
         <w:rPr>
           <w:sz w:val="28"/>
@@ -523,23 +524,17 @@
           <w:szCs w:val="28"/>
         </w:rPr>
       </w:pPr>
-      <w:r>
-        <w:rPr>
-          <w:sz w:val="28"/>
-          <w:szCs w:val="28"/>
-        </w:rPr>
-        <w:t>7 devices, 6 weather types, 1 month of date range, data of every device for every single date r</w:t>
-      </w:r>
-      <w:bookmarkStart w:id="0" w:name="_GoBack"/>
+      <w:bookmarkStart w:id="1" w:name="_Hlk519930332"/>
       <w:bookmarkEnd w:id="0"/>
       <w:r>
         <w:rPr>
           <w:sz w:val="28"/>
           <w:szCs w:val="28"/>
         </w:rPr>
-        <w:t>ange</w:t>
-      </w:r>
-    </w:p>
+        <w:t>7 devices, 6 weather types, 1 month of date range, data of every device for every single date range</w:t>
+      </w:r>
+    </w:p>
+    <w:bookmarkEnd w:id="1"/>
     <w:p>
       <w:pPr>
         <w:pStyle w:val="ListParagraph"/>
@@ -939,7 +934,18 @@
           <w:sz w:val="28"/>
           <w:szCs w:val="28"/>
         </w:rPr>
-        <w:t>Maximum Power Consumption Database</w:t>
+        <w:t>Maxi</w:t>
+      </w:r>
+      <w:bookmarkStart w:id="2" w:name="_GoBack"/>
+      <w:bookmarkEnd w:id="2"/>
+      <w:r>
+        <w:rPr>
+          <w:b/>
+          <w:bCs/>
+          <w:sz w:val="28"/>
+          <w:szCs w:val="28"/>
+        </w:rPr>
+        <w:t>mum Power Consumption Database</w:t>
       </w:r>
     </w:p>
     <w:p>
